--- a/instruction.docx
+++ b/instruction.docx
@@ -1,6 +1,6 @@
 
 <file path=word/document.xml><?xml version="1.0" encoding="utf-8"?>
-<w:document xmlns:wpc="http://schemas.microsoft.com/office/word/2010/wordprocessingCanvas" xmlns:cx="http://schemas.microsoft.com/office/drawing/2014/chartex" xmlns:cx1="http://schemas.microsoft.com/office/drawing/2015/9/8/chartex" xmlns:cx2="http://schemas.microsoft.com/office/drawing/2015/10/21/chartex" xmlns:cx3="http://schemas.microsoft.com/office/drawing/2016/5/9/chartex" xmlns:cx4="http://schemas.microsoft.com/office/drawing/2016/5/10/chartex" xmlns:cx5="http://schemas.microsoft.com/office/drawing/2016/5/11/chartex" xmlns:cx6="http://schemas.microsoft.com/office/drawing/2016/5/12/chartex" xmlns:cx7="http://schemas.microsoft.com/office/drawing/2016/5/13/chartex" xmlns:cx8="http://schemas.microsoft.com/office/drawing/2016/5/14/chartex" xmlns:mc="http://schemas.openxmlformats.org/markup-compatibility/2006" xmlns:aink="http://schemas.microsoft.com/office/drawing/2016/ink" xmlns:am3d="http://schemas.microsoft.com/office/drawing/2017/model3d" xmlns:o="urn:schemas-microsoft-com:office:office" xmlns:oel="http://schemas.microsoft.com/office/2019/extlst" xmlns:r="http://schemas.openxmlformats.org/officeDocument/2006/relationships" xmlns:m="http://schemas.openxmlformats.org/officeDocument/2006/math" xmlns:v="urn:schemas-microsoft-com:vml" xmlns:wp14="http://schemas.microsoft.com/office/word/2010/wordprocessingDrawing" xmlns:wp="http://schemas.openxmlformats.org/drawingml/2006/wordprocessingDrawing" xmlns:w10="urn:schemas-microsoft-com:office:word" xmlns:w="http://schemas.openxmlformats.org/wordprocessingml/2006/main" xmlns:w14="http://schemas.microsoft.com/office/word/2010/wordml" xmlns:w15="http://schemas.microsoft.com/office/word/2012/wordml" xmlns:w16cex="http://schemas.microsoft.com/office/word/2018/wordml/cex" xmlns:w16cid="http://schemas.microsoft.com/office/word/2016/wordml/cid" xmlns:w16="http://schemas.microsoft.com/office/word/2018/wordml" xmlns:w16sdtdh="http://schemas.microsoft.com/office/word/2020/wordml/sdtdatahash" xmlns:w16se="http://schemas.microsoft.com/office/word/2015/wordml/symex" xmlns:wpg="http://schemas.microsoft.com/office/word/2010/wordprocessingGroup" xmlns:wpi="http://schemas.microsoft.com/office/word/2010/wordprocessingInk" xmlns:wne="http://schemas.microsoft.com/office/word/2006/wordml" xmlns:wps="http://schemas.microsoft.com/office/word/2010/wordprocessingShape" mc:Ignorable="w14 w15 w16se w16cid w16 w16cex w16sdtdh wp14">
+<w:document xmlns:wpc="http://schemas.microsoft.com/office/word/2010/wordprocessingCanvas" xmlns:cx="http://schemas.microsoft.com/office/drawing/2014/chartex" xmlns:cx1="http://schemas.microsoft.com/office/drawing/2015/9/8/chartex" xmlns:cx2="http://schemas.microsoft.com/office/drawing/2015/10/21/chartex" xmlns:cx3="http://schemas.microsoft.com/office/drawing/2016/5/9/chartex" xmlns:cx4="http://schemas.microsoft.com/office/drawing/2016/5/10/chartex" xmlns:cx5="http://schemas.microsoft.com/office/drawing/2016/5/11/chartex" xmlns:cx6="http://schemas.microsoft.com/office/drawing/2016/5/12/chartex" xmlns:cx7="http://schemas.microsoft.com/office/drawing/2016/5/13/chartex" xmlns:cx8="http://schemas.microsoft.com/office/drawing/2016/5/14/chartex" xmlns:mc="http://schemas.openxmlformats.org/markup-compatibility/2006" xmlns:aink="http://schemas.microsoft.com/office/drawing/2016/ink" xmlns:am3d="http://schemas.microsoft.com/office/drawing/2017/model3d" xmlns:o="urn:schemas-microsoft-com:office:office" xmlns:r="http://schemas.openxmlformats.org/officeDocument/2006/relationships" xmlns:m="http://schemas.openxmlformats.org/officeDocument/2006/math" xmlns:v="urn:schemas-microsoft-com:vml" xmlns:wp14="http://schemas.microsoft.com/office/word/2010/wordprocessingDrawing" xmlns:wp="http://schemas.openxmlformats.org/drawingml/2006/wordprocessingDrawing" xmlns:w10="urn:schemas-microsoft-com:office:word" xmlns:w="http://schemas.openxmlformats.org/wordprocessingml/2006/main" xmlns:w14="http://schemas.microsoft.com/office/word/2010/wordml" xmlns:w15="http://schemas.microsoft.com/office/word/2012/wordml" xmlns:w16cex="http://schemas.microsoft.com/office/word/2018/wordml/cex" xmlns:w16cid="http://schemas.microsoft.com/office/word/2016/wordml/cid" xmlns:w16="http://schemas.microsoft.com/office/word/2018/wordml" xmlns:w16sdtdh="http://schemas.microsoft.com/office/word/2020/wordml/sdtdatahash" xmlns:w16se="http://schemas.microsoft.com/office/word/2015/wordml/symex" xmlns:wpg="http://schemas.microsoft.com/office/word/2010/wordprocessingGroup" xmlns:wpi="http://schemas.microsoft.com/office/word/2010/wordprocessingInk" xmlns:wne="http://schemas.microsoft.com/office/word/2006/wordml" xmlns:wps="http://schemas.microsoft.com/office/word/2010/wordprocessingShape" mc:Ignorable="w14 w15 w16se w16cid w16 w16cex w16sdtdh wp14">
   <w:body>
     <w:p>
       <w:pPr>
@@ -113,20 +113,10 @@
           <w:noProof/>
         </w:rPr>
       </w:pPr>
-      <w:proofErr w:type="spellStart"/>
       <w:r>
         <w:lastRenderedPageBreak/>
-        <w:t>Mục</w:t>
-      </w:r>
-      <w:proofErr w:type="spellEnd"/>
-      <w:r>
-        <w:t xml:space="preserve"> </w:t>
-      </w:r>
-      <w:proofErr w:type="spellStart"/>
-      <w:r>
-        <w:t>lục</w:t>
-      </w:r>
-      <w:proofErr w:type="spellEnd"/>
+        <w:t>Mục lục</w:t>
+      </w:r>
       <w:r>
         <w:fldChar w:fldCharType="begin"/>
       </w:r>
@@ -149,7 +139,7 @@
           <w:noProof/>
         </w:rPr>
       </w:pPr>
-      <w:hyperlink w:anchor="_Toc104329755" w:history="1">
+      <w:hyperlink w:anchor="_Toc104841432" w:history="1">
         <w:r>
           <w:rPr>
             <w:rStyle w:val="Hyperlink"/>
@@ -190,7 +180,7 @@
             <w:noProof/>
             <w:webHidden/>
           </w:rPr>
-          <w:instrText xml:space="preserve"> PAGEREF _Toc104329755 \h </w:instrText>
+          <w:instrText xml:space="preserve"> PAGEREF _Toc104841432 \h </w:instrText>
         </w:r>
         <w:r>
           <w:rPr>
@@ -233,7 +223,7 @@
           <w:noProof/>
         </w:rPr>
       </w:pPr>
-      <w:hyperlink w:anchor="_Toc104329756" w:history="1">
+      <w:hyperlink w:anchor="_Toc104841433" w:history="1">
         <w:r>
           <w:rPr>
             <w:rStyle w:val="Hyperlink"/>
@@ -274,7 +264,7 @@
             <w:noProof/>
             <w:webHidden/>
           </w:rPr>
-          <w:instrText xml:space="preserve"> PAGEREF _Toc104329756 \h </w:instrText>
+          <w:instrText xml:space="preserve"> PAGEREF _Toc104841433 \h </w:instrText>
         </w:r>
         <w:r>
           <w:rPr>
@@ -317,7 +307,7 @@
           <w:noProof/>
         </w:rPr>
       </w:pPr>
-      <w:hyperlink w:anchor="_Toc104329757" w:history="1">
+      <w:hyperlink w:anchor="_Toc104841434" w:history="1">
         <w:r>
           <w:rPr>
             <w:rStyle w:val="Hyperlink"/>
@@ -358,7 +348,7 @@
             <w:noProof/>
             <w:webHidden/>
           </w:rPr>
-          <w:instrText xml:space="preserve"> PAGEREF _Toc104329757 \h </w:instrText>
+          <w:instrText xml:space="preserve"> PAGEREF _Toc104841434 \h </w:instrText>
         </w:r>
         <w:r>
           <w:rPr>
@@ -401,7 +391,7 @@
           <w:noProof/>
         </w:rPr>
       </w:pPr>
-      <w:hyperlink w:anchor="_Toc104329758" w:history="1">
+      <w:hyperlink w:anchor="_Toc104841435" w:history="1">
         <w:r>
           <w:rPr>
             <w:rStyle w:val="Hyperlink"/>
@@ -442,7 +432,7 @@
             <w:noProof/>
             <w:webHidden/>
           </w:rPr>
-          <w:instrText xml:space="preserve"> PAGEREF _Toc104329758 \h </w:instrText>
+          <w:instrText xml:space="preserve"> PAGEREF _Toc104841435 \h </w:instrText>
         </w:r>
         <w:r>
           <w:rPr>
@@ -485,7 +475,7 @@
           <w:noProof/>
         </w:rPr>
       </w:pPr>
-      <w:hyperlink w:anchor="_Toc104329759" w:history="1">
+      <w:hyperlink w:anchor="_Toc104841436" w:history="1">
         <w:r>
           <w:rPr>
             <w:rStyle w:val="Hyperlink"/>
@@ -526,7 +516,7 @@
             <w:noProof/>
             <w:webHidden/>
           </w:rPr>
-          <w:instrText xml:space="preserve"> PAGEREF _Toc104329759 \h </w:instrText>
+          <w:instrText xml:space="preserve"> PAGEREF _Toc104841436 \h </w:instrText>
         </w:r>
         <w:r>
           <w:rPr>
@@ -569,7 +559,7 @@
           <w:noProof/>
         </w:rPr>
       </w:pPr>
-      <w:hyperlink w:anchor="_Toc104329760" w:history="1">
+      <w:hyperlink w:anchor="_Toc104841437" w:history="1">
         <w:r>
           <w:rPr>
             <w:rStyle w:val="Hyperlink"/>
@@ -610,7 +600,7 @@
             <w:noProof/>
             <w:webHidden/>
           </w:rPr>
-          <w:instrText xml:space="preserve"> PAGEREF _Toc104329760 \h </w:instrText>
+          <w:instrText xml:space="preserve"> PAGEREF _Toc104841437 \h </w:instrText>
         </w:r>
         <w:r>
           <w:rPr>
@@ -653,7 +643,7 @@
           <w:noProof/>
         </w:rPr>
       </w:pPr>
-      <w:hyperlink w:anchor="_Toc104329761" w:history="1">
+      <w:hyperlink w:anchor="_Toc104841438" w:history="1">
         <w:r>
           <w:rPr>
             <w:rStyle w:val="Hyperlink"/>
@@ -694,7 +684,91 @@
             <w:noProof/>
             <w:webHidden/>
           </w:rPr>
-          <w:instrText xml:space="preserve"> PAGEREF _Toc104329761 \h </w:instrText>
+          <w:instrText xml:space="preserve"> PAGEREF _Toc104841438 \h </w:instrText>
+        </w:r>
+        <w:r>
+          <w:rPr>
+            <w:noProof/>
+            <w:webHidden/>
+          </w:rPr>
+        </w:r>
+        <w:r>
+          <w:rPr>
+            <w:noProof/>
+            <w:webHidden/>
+          </w:rPr>
+          <w:fldChar w:fldCharType="separate"/>
+        </w:r>
+        <w:r>
+          <w:rPr>
+            <w:noProof/>
+            <w:webHidden/>
+          </w:rPr>
+          <w:t>7</w:t>
+        </w:r>
+        <w:r>
+          <w:rPr>
+            <w:noProof/>
+            <w:webHidden/>
+          </w:rPr>
+          <w:fldChar w:fldCharType="end"/>
+        </w:r>
+      </w:hyperlink>
+    </w:p>
+    <w:p>
+      <w:pPr>
+        <w:pStyle w:val="TOC2"/>
+        <w:tabs>
+          <w:tab w:val="left" w:pos="880"/>
+          <w:tab w:val="right" w:leader="dot" w:pos="9350"/>
+        </w:tabs>
+        <w:rPr>
+          <w:rFonts w:asciiTheme="minorHAnsi" w:eastAsiaTheme="minorEastAsia" w:hAnsiTheme="minorHAnsi"/>
+          <w:noProof/>
+        </w:rPr>
+      </w:pPr>
+      <w:hyperlink w:anchor="_Toc104841439" w:history="1">
+        <w:r>
+          <w:rPr>
+            <w:rStyle w:val="Hyperlink"/>
+            <w:noProof/>
+          </w:rPr>
+          <w:t>2.3</w:t>
+        </w:r>
+        <w:r>
+          <w:rPr>
+            <w:rFonts w:asciiTheme="minorHAnsi" w:eastAsiaTheme="minorEastAsia" w:hAnsiTheme="minorHAnsi"/>
+            <w:noProof/>
+          </w:rPr>
+          <w:tab/>
+        </w:r>
+        <w:r>
+          <w:rPr>
+            <w:rStyle w:val="Hyperlink"/>
+            <w:noProof/>
+          </w:rPr>
+          <w:t>CustomClaimTypes</w:t>
+        </w:r>
+        <w:r>
+          <w:rPr>
+            <w:noProof/>
+            <w:webHidden/>
+          </w:rPr>
+          <w:tab/>
+        </w:r>
+        <w:r>
+          <w:rPr>
+            <w:noProof/>
+            <w:webHidden/>
+          </w:rPr>
+          <w:fldChar w:fldCharType="begin"/>
+        </w:r>
+        <w:r>
+          <w:rPr>
+            <w:noProof/>
+            <w:webHidden/>
+          </w:rPr>
+          <w:instrText xml:space="preserve"> PAGEREF _Toc104841439 \h </w:instrText>
         </w:r>
         <w:r>
           <w:rPr>
@@ -746,7 +820,7 @@
       <w:pPr>
         <w:pStyle w:val="Heading1"/>
       </w:pPr>
-      <w:bookmarkStart w:id="0" w:name="_Toc104329755"/>
+      <w:bookmarkStart w:id="0" w:name="_Toc104841432"/>
       <w:r>
         <w:lastRenderedPageBreak/>
         <w:t>R</w:t>
@@ -760,7 +834,7 @@
       <w:pPr>
         <w:pStyle w:val="Heading2"/>
       </w:pPr>
-      <w:bookmarkStart w:id="1" w:name="_Toc104329756"/>
+      <w:bookmarkStart w:id="1" w:name="_Toc104841433"/>
       <w:r>
         <w:t>C</w:t>
       </w:r>
@@ -780,7 +854,6 @@
       <w:r>
         <w:t xml:space="preserve">Open </w:t>
       </w:r>
-      <w:proofErr w:type="spellStart"/>
       <w:r>
         <w:rPr>
           <w:b/>
@@ -795,7 +868,6 @@
         </w:rPr>
         <w:t>.json</w:t>
       </w:r>
-      <w:proofErr w:type="spellEnd"/>
       <w:r>
         <w:t xml:space="preserve"> file.</w:t>
       </w:r>
@@ -806,6 +878,9 @@
         <w:jc w:val="center"/>
       </w:pPr>
       <w:r>
+        <w:rPr>
+          <w:noProof/>
+        </w:rPr>
         <w:drawing>
           <wp:inline distT="0" distB="0" distL="0" distR="0" wp14:anchorId="1586F2C7" wp14:editId="751C875E">
             <wp:extent cx="1958510" cy="1806097"/>
@@ -854,8 +929,6 @@
       <w:r>
         <w:t xml:space="preserve">Under </w:t>
       </w:r>
-      <w:proofErr w:type="spellStart"/>
-      <w:proofErr w:type="gramStart"/>
       <w:r>
         <w:rPr>
           <w:b/>
@@ -863,8 +936,6 @@
         </w:rPr>
         <w:t>profiles.Development</w:t>
       </w:r>
-      <w:proofErr w:type="spellEnd"/>
-      <w:proofErr w:type="gramEnd"/>
       <w:r>
         <w:t>.</w:t>
       </w:r>
@@ -875,6 +946,9 @@
         <w:jc w:val="center"/>
       </w:pPr>
       <w:r>
+        <w:rPr>
+          <w:noProof/>
+        </w:rPr>
         <w:drawing>
           <wp:inline distT="0" distB="0" distL="0" distR="0" wp14:anchorId="7E0FACB8" wp14:editId="3A6213D8">
             <wp:extent cx="5849166" cy="2800741"/>
@@ -923,7 +997,6 @@
       <w:r>
         <w:t xml:space="preserve">Update </w:t>
       </w:r>
-      <w:proofErr w:type="spellStart"/>
       <w:r>
         <w:rPr>
           <w:b/>
@@ -938,17 +1011,8 @@
         </w:rPr>
         <w:t>ConnectionString</w:t>
       </w:r>
-      <w:proofErr w:type="spellEnd"/>
-      <w:r>
-        <w:t xml:space="preserve"> to your </w:t>
-      </w:r>
-      <w:proofErr w:type="spellStart"/>
-      <w:r>
-        <w:t>SQLServer</w:t>
-      </w:r>
-      <w:proofErr w:type="spellEnd"/>
-      <w:r>
-        <w:t xml:space="preserve"> connection string or leave is as default.</w:t>
+      <w:r>
+        <w:t xml:space="preserve"> to your SQLServer connection string or leave is as default.</w:t>
       </w:r>
     </w:p>
     <w:p>
@@ -962,7 +1026,6 @@
       <w:r>
         <w:t xml:space="preserve">Update </w:t>
       </w:r>
-      <w:proofErr w:type="spellStart"/>
       <w:r>
         <w:rPr>
           <w:b/>
@@ -970,7 +1033,6 @@
         </w:rPr>
         <w:t>JwtSecret</w:t>
       </w:r>
-      <w:proofErr w:type="spellEnd"/>
       <w:r>
         <w:t xml:space="preserve"> as your desire or you can leave it.</w:t>
       </w:r>
@@ -986,7 +1048,6 @@
       <w:r>
         <w:t xml:space="preserve">If you update </w:t>
       </w:r>
-      <w:proofErr w:type="spellStart"/>
       <w:r>
         <w:rPr>
           <w:b/>
@@ -994,11 +1055,9 @@
         </w:rPr>
         <w:t>FileStorageApiKey</w:t>
       </w:r>
-      <w:proofErr w:type="spellEnd"/>
       <w:r>
         <w:t xml:space="preserve"> or </w:t>
       </w:r>
-      <w:proofErr w:type="spellStart"/>
       <w:r>
         <w:rPr>
           <w:b/>
@@ -1006,17 +1065,8 @@
         </w:rPr>
         <w:t>LoggingServiceApiKey</w:t>
       </w:r>
-      <w:proofErr w:type="spellEnd"/>
-      <w:r>
-        <w:t xml:space="preserve">, then you also have to update corresponding </w:t>
-      </w:r>
-      <w:proofErr w:type="spellStart"/>
-      <w:r>
-        <w:t>Api</w:t>
-      </w:r>
-      <w:proofErr w:type="spellEnd"/>
-      <w:r>
-        <w:t xml:space="preserve"> Key in </w:t>
+      <w:r>
+        <w:t xml:space="preserve">, then you also have to update corresponding Api Key in </w:t>
       </w:r>
       <w:hyperlink r:id="rId12" w:history="1">
         <w:r>
@@ -1049,19 +1099,14 @@
       <w:pPr>
         <w:pStyle w:val="Heading2"/>
       </w:pPr>
-      <w:bookmarkStart w:id="2" w:name="_Toc104329757"/>
+      <w:bookmarkStart w:id="2" w:name="_Toc104841434"/>
       <w:r>
         <w:t>C</w:t>
       </w:r>
       <w:r>
-        <w:t xml:space="preserve">hange </w:t>
-      </w:r>
-      <w:proofErr w:type="spellStart"/>
-      <w:r>
-        <w:t>appsettings</w:t>
+        <w:t>hange appsettings</w:t>
       </w:r>
       <w:bookmarkEnd w:id="2"/>
-      <w:proofErr w:type="spellEnd"/>
     </w:p>
     <w:p>
       <w:pPr>
@@ -1072,20 +1117,7 @@
         </w:numPr>
       </w:pPr>
       <w:r>
-        <w:t xml:space="preserve">Open </w:t>
-      </w:r>
-      <w:proofErr w:type="spellStart"/>
-      <w:proofErr w:type="gramStart"/>
-      <w:r>
-        <w:t>appsettings.Development.json</w:t>
-      </w:r>
-      <w:proofErr w:type="spellEnd"/>
-      <w:proofErr w:type="gramEnd"/>
-      <w:r>
-        <w:t xml:space="preserve"> file</w:t>
-      </w:r>
-      <w:r>
-        <w:t>.</w:t>
+        <w:t>Open appsettings.Development.json file.</w:t>
       </w:r>
     </w:p>
     <w:p>
@@ -1094,6 +1126,9 @@
         <w:jc w:val="center"/>
       </w:pPr>
       <w:r>
+        <w:rPr>
+          <w:noProof/>
+        </w:rPr>
         <w:lastRenderedPageBreak/>
         <w:drawing>
           <wp:inline distT="0" distB="0" distL="0" distR="0" wp14:anchorId="12A9D1B1" wp14:editId="17DE3551">
@@ -1150,6 +1185,9 @@
         <w:jc w:val="center"/>
       </w:pPr>
       <w:r>
+        <w:rPr>
+          <w:noProof/>
+        </w:rPr>
         <w:drawing>
           <wp:inline distT="0" distB="0" distL="0" distR="0" wp14:anchorId="7AAC41C3" wp14:editId="3D63E0D5">
             <wp:extent cx="3177815" cy="3185436"/>
@@ -1196,15 +1234,7 @@
         </w:numPr>
       </w:pPr>
       <w:r>
-        <w:t xml:space="preserve">Normally just leave these values as they are, unless you change the </w:t>
-      </w:r>
-      <w:proofErr w:type="spellStart"/>
-      <w:r>
-        <w:t>url</w:t>
-      </w:r>
-      <w:proofErr w:type="spellEnd"/>
-      <w:r>
-        <w:t xml:space="preserve"> of these API.</w:t>
+        <w:t>Normally just leave these values as they are, unless you change the url of these API.</w:t>
       </w:r>
     </w:p>
     <w:p>
@@ -1215,48 +1245,15 @@
           <w:numId w:val="38"/>
         </w:numPr>
       </w:pPr>
-      <w:proofErr w:type="spellStart"/>
-      <w:r>
-        <w:t>LoggingService.BaseUrl</w:t>
-      </w:r>
-      <w:proofErr w:type="spellEnd"/>
-      <w:r>
-        <w:t xml:space="preserve">: </w:t>
+      <w:r>
+        <w:t xml:space="preserve">LoggingService.BaseUrl: </w:t>
       </w:r>
       <w:hyperlink r:id="rId16" w:history="1">
         <w:r>
           <w:rPr>
             <w:rStyle w:val="Hyperlink"/>
           </w:rPr>
-          <w:t>handoiditu1508/</w:t>
-        </w:r>
-        <w:proofErr w:type="spellStart"/>
-        <w:r>
-          <w:rPr>
-            <w:rStyle w:val="Hyperlink"/>
-          </w:rPr>
-          <w:t>mongodb</w:t>
-        </w:r>
-        <w:proofErr w:type="spellEnd"/>
-        <w:r>
-          <w:rPr>
-            <w:rStyle w:val="Hyperlink"/>
-          </w:rPr>
-          <w:t>-logging-</w:t>
-        </w:r>
-        <w:proofErr w:type="spellStart"/>
-        <w:r>
-          <w:rPr>
-            <w:rStyle w:val="Hyperlink"/>
-          </w:rPr>
-          <w:t>api</w:t>
-        </w:r>
-        <w:proofErr w:type="spellEnd"/>
-        <w:r>
-          <w:rPr>
-            <w:rStyle w:val="Hyperlink"/>
-          </w:rPr>
-          <w:t xml:space="preserve"> (github.com)</w:t>
+          <w:t>handoiditu1508/mongodb-logging-api (github.com)</w:t>
         </w:r>
       </w:hyperlink>
     </w:p>
@@ -1268,19 +1265,12 @@
           <w:numId w:val="38"/>
         </w:numPr>
       </w:pPr>
-      <w:proofErr w:type="spellStart"/>
       <w:r>
         <w:t>Jwt.Issuer</w:t>
       </w:r>
-      <w:proofErr w:type="spellEnd"/>
-      <w:r>
-        <w:t xml:space="preserve">, </w:t>
-      </w:r>
-      <w:proofErr w:type="spellStart"/>
-      <w:r>
-        <w:t>Jwt.Audience</w:t>
-      </w:r>
-      <w:proofErr w:type="spellEnd"/>
+      <w:r>
+        <w:t>, Jwt.Audience</w:t>
+      </w:r>
       <w:r>
         <w:t xml:space="preserve"> (current project): </w:t>
       </w:r>
@@ -1301,13 +1291,8 @@
           <w:numId w:val="38"/>
         </w:numPr>
       </w:pPr>
-      <w:proofErr w:type="spellStart"/>
-      <w:r>
-        <w:t>FileStorage.BaseUrl</w:t>
-      </w:r>
-      <w:proofErr w:type="spellEnd"/>
-      <w:r>
-        <w:t xml:space="preserve">: </w:t>
+      <w:r>
+        <w:t xml:space="preserve">FileStorage.BaseUrl: </w:t>
       </w:r>
       <w:hyperlink r:id="rId18" w:history="1">
         <w:r>
@@ -1322,7 +1307,7 @@
       <w:pPr>
         <w:pStyle w:val="Heading2"/>
       </w:pPr>
-      <w:bookmarkStart w:id="3" w:name="_Toc104329758"/>
+      <w:bookmarkStart w:id="3" w:name="_Toc104841435"/>
       <w:r>
         <w:t>C</w:t>
       </w:r>
@@ -1340,15 +1325,7 @@
         </w:numPr>
       </w:pPr>
       <w:r>
-        <w:t xml:space="preserve">Open </w:t>
-      </w:r>
-      <w:proofErr w:type="spellStart"/>
-      <w:r>
-        <w:t>Startup.cs</w:t>
-      </w:r>
-      <w:proofErr w:type="spellEnd"/>
-      <w:r>
-        <w:t xml:space="preserve"> file.</w:t>
+        <w:t>Open Startup.cs file.</w:t>
       </w:r>
     </w:p>
     <w:p>
@@ -1357,6 +1334,9 @@
         <w:jc w:val="center"/>
       </w:pPr>
       <w:r>
+        <w:rPr>
+          <w:noProof/>
+        </w:rPr>
         <w:lastRenderedPageBreak/>
         <w:drawing>
           <wp:inline distT="0" distB="0" distL="0" distR="0" wp14:anchorId="4D4758C0" wp14:editId="4524AE4B">
@@ -1413,6 +1393,9 @@
         <w:jc w:val="center"/>
       </w:pPr>
       <w:r>
+        <w:rPr>
+          <w:noProof/>
+        </w:rPr>
         <w:drawing>
           <wp:inline distT="0" distB="0" distL="0" distR="0" wp14:anchorId="03D3ED27" wp14:editId="3687FA46">
             <wp:extent cx="5943600" cy="1352550"/>
@@ -1461,7 +1444,6 @@
       <w:r>
         <w:t xml:space="preserve">Copy </w:t>
       </w:r>
-      <w:proofErr w:type="spellStart"/>
       <w:r>
         <w:rPr>
           <w:b/>
@@ -1469,7 +1451,6 @@
         </w:rPr>
         <w:t>DatabaseConnectionString</w:t>
       </w:r>
-      <w:proofErr w:type="spellEnd"/>
       <w:r>
         <w:t xml:space="preserve"> at the previous step and parse it here</w:t>
       </w:r>
@@ -1486,6 +1467,9 @@
         <w:jc w:val="center"/>
       </w:pPr>
       <w:r>
+        <w:rPr>
+          <w:noProof/>
+        </w:rPr>
         <w:drawing>
           <wp:inline distT="0" distB="0" distL="0" distR="0" wp14:anchorId="3EC06F56" wp14:editId="1D6A8083">
             <wp:extent cx="5943600" cy="956945"/>
@@ -1534,7 +1518,6 @@
       <w:r>
         <w:t xml:space="preserve">Right-click on the </w:t>
       </w:r>
-      <w:proofErr w:type="spellStart"/>
       <w:r>
         <w:rPr>
           <w:b/>
@@ -1542,7 +1525,6 @@
         </w:rPr>
         <w:t>Hamburger.Api</w:t>
       </w:r>
-      <w:proofErr w:type="spellEnd"/>
       <w:r>
         <w:t xml:space="preserve"> project.</w:t>
       </w:r>
@@ -1553,6 +1535,9 @@
         <w:jc w:val="center"/>
       </w:pPr>
       <w:r>
+        <w:rPr>
+          <w:noProof/>
+        </w:rPr>
         <w:lastRenderedPageBreak/>
         <w:drawing>
           <wp:inline distT="0" distB="0" distL="0" distR="0" wp14:anchorId="2DAA3B1A" wp14:editId="76AA1807">
@@ -1619,6 +1604,9 @@
         <w:jc w:val="center"/>
       </w:pPr>
       <w:r>
+        <w:rPr>
+          <w:noProof/>
+        </w:rPr>
         <w:drawing>
           <wp:inline distT="0" distB="0" distL="0" distR="0" wp14:anchorId="75BE8AB8" wp14:editId="29DCA144">
             <wp:extent cx="3953427" cy="1762371"/>
@@ -1684,6 +1672,9 @@
         <w:jc w:val="center"/>
       </w:pPr>
       <w:r>
+        <w:rPr>
+          <w:noProof/>
+        </w:rPr>
         <w:lastRenderedPageBreak/>
         <w:drawing>
           <wp:inline distT="0" distB="0" distL="0" distR="0" wp14:anchorId="32119926" wp14:editId="682D1600">
@@ -1733,7 +1724,6 @@
       <w:r>
         <w:t xml:space="preserve">Select project </w:t>
       </w:r>
-      <w:proofErr w:type="spellStart"/>
       <w:r>
         <w:rPr>
           <w:b/>
@@ -1741,7 +1731,6 @@
         </w:rPr>
         <w:t>Hamburger.Repository.EF</w:t>
       </w:r>
-      <w:proofErr w:type="spellEnd"/>
       <w:r>
         <w:t xml:space="preserve"> as Default.</w:t>
       </w:r>
@@ -1752,6 +1741,9 @@
         <w:jc w:val="center"/>
       </w:pPr>
       <w:r>
+        <w:rPr>
+          <w:noProof/>
+        </w:rPr>
         <w:drawing>
           <wp:inline distT="0" distB="0" distL="0" distR="0" wp14:anchorId="2964EB3D" wp14:editId="7AD9CAE2">
             <wp:extent cx="5943600" cy="2239010"/>
@@ -1817,6 +1809,9 @@
         <w:jc w:val="center"/>
       </w:pPr>
       <w:r>
+        <w:rPr>
+          <w:noProof/>
+        </w:rPr>
         <w:drawing>
           <wp:inline distT="0" distB="0" distL="0" distR="0" wp14:anchorId="0936053E" wp14:editId="7873D4B1">
             <wp:extent cx="3589331" cy="1867062"/>
@@ -1858,7 +1853,7 @@
       <w:pPr>
         <w:pStyle w:val="Heading1"/>
       </w:pPr>
-      <w:bookmarkStart w:id="4" w:name="_Toc104329759"/>
+      <w:bookmarkStart w:id="4" w:name="_Toc104841436"/>
       <w:r>
         <w:lastRenderedPageBreak/>
         <w:t>A</w:t>
@@ -1872,7 +1867,7 @@
       <w:pPr>
         <w:pStyle w:val="Heading2"/>
       </w:pPr>
-      <w:bookmarkStart w:id="5" w:name="_Toc104329760"/>
+      <w:bookmarkStart w:id="5" w:name="_Toc104841437"/>
       <w:r>
         <w:t>G</w:t>
       </w:r>
@@ -1899,15 +1894,7 @@
         </w:numPr>
       </w:pPr>
       <w:r>
-        <w:t xml:space="preserve">Open </w:t>
-      </w:r>
-      <w:proofErr w:type="spellStart"/>
-      <w:r>
-        <w:t>CipherHelper.cs</w:t>
-      </w:r>
-      <w:proofErr w:type="spellEnd"/>
-      <w:r>
-        <w:t xml:space="preserve"> file.</w:t>
+        <w:t>Open CipherHelper.cs file.</w:t>
       </w:r>
     </w:p>
     <w:p>
@@ -1916,6 +1903,9 @@
         <w:jc w:val="center"/>
       </w:pPr>
       <w:r>
+        <w:rPr>
+          <w:noProof/>
+        </w:rPr>
         <w:drawing>
           <wp:inline distT="0" distB="0" distL="0" distR="0" wp14:anchorId="3B049032" wp14:editId="391C9233">
             <wp:extent cx="2194750" cy="3444538"/>
@@ -1970,6 +1960,9 @@
         <w:jc w:val="center"/>
       </w:pPr>
       <w:r>
+        <w:rPr>
+          <w:noProof/>
+        </w:rPr>
         <w:drawing>
           <wp:inline distT="0" distB="0" distL="0" distR="0" wp14:anchorId="2D0F69B0" wp14:editId="2823172F">
             <wp:extent cx="5943600" cy="773430"/>
@@ -2025,6 +2018,9 @@
         <w:jc w:val="center"/>
       </w:pPr>
       <w:r>
+        <w:rPr>
+          <w:noProof/>
+        </w:rPr>
         <w:drawing>
           <wp:inline distT="0" distB="0" distL="0" distR="0" wp14:anchorId="5EBCCAB2" wp14:editId="55BCB025">
             <wp:extent cx="5943600" cy="773430"/>
@@ -2079,6 +2075,9 @@
         <w:jc w:val="center"/>
       </w:pPr>
       <w:r>
+        <w:rPr>
+          <w:noProof/>
+        </w:rPr>
         <w:lastRenderedPageBreak/>
         <w:drawing>
           <wp:inline distT="0" distB="0" distL="0" distR="0" wp14:anchorId="0233C539" wp14:editId="1721CC57">
@@ -2133,8 +2132,7 @@
       <w:pPr>
         <w:pStyle w:val="Heading2"/>
       </w:pPr>
-      <w:bookmarkStart w:id="6" w:name="_Toc104329761"/>
-      <w:proofErr w:type="spellStart"/>
+      <w:bookmarkStart w:id="6" w:name="_Toc104841438"/>
       <w:r>
         <w:t>C</w:t>
       </w:r>
@@ -2142,7 +2140,6 @@
         <w:t>ors</w:t>
       </w:r>
       <w:bookmarkEnd w:id="6"/>
-      <w:proofErr w:type="spellEnd"/>
     </w:p>
     <w:p>
       <w:pPr>
@@ -2153,15 +2150,7 @@
         </w:numPr>
       </w:pPr>
       <w:r>
-        <w:t xml:space="preserve">Optionally you can add </w:t>
-      </w:r>
-      <w:proofErr w:type="spellStart"/>
-      <w:r>
-        <w:t>Cors</w:t>
-      </w:r>
-      <w:proofErr w:type="spellEnd"/>
-      <w:r>
-        <w:t xml:space="preserve"> to restrict Web App.</w:t>
+        <w:t>Optionally you can add Cors to restrict Web App.</w:t>
       </w:r>
     </w:p>
     <w:p>
@@ -2169,6 +2158,9 @@
         <w:jc w:val="center"/>
       </w:pPr>
       <w:r>
+        <w:rPr>
+          <w:noProof/>
+        </w:rPr>
         <w:drawing>
           <wp:inline distT="0" distB="0" distL="0" distR="0" wp14:anchorId="72FFB651" wp14:editId="57022BE6">
             <wp:extent cx="4511431" cy="2446232"/>
@@ -2206,9 +2198,148 @@
         </w:drawing>
       </w:r>
     </w:p>
+    <w:p>
+      <w:pPr>
+        <w:pStyle w:val="Heading2"/>
+      </w:pPr>
+      <w:bookmarkStart w:id="7" w:name="_Toc104841439"/>
+      <w:r>
+        <w:t>CustomClaimTypes</w:t>
+      </w:r>
+      <w:bookmarkEnd w:id="7"/>
+    </w:p>
+    <w:p>
+      <w:pPr>
+        <w:pStyle w:val="ListParagraph"/>
+        <w:numPr>
+          <w:ilvl w:val="0"/>
+          <w:numId w:val="39"/>
+        </w:numPr>
+      </w:pPr>
+      <w:r>
+        <w:t xml:space="preserve">Open </w:t>
+      </w:r>
+      <w:r>
+        <w:rPr>
+          <w:b/>
+          <w:bCs/>
+        </w:rPr>
+        <w:t>CustomClaimTypes.cs</w:t>
+      </w:r>
+      <w:r>
+        <w:t>.</w:t>
+      </w:r>
+    </w:p>
+    <w:p>
+      <w:pPr>
+        <w:jc w:val="center"/>
+      </w:pPr>
+      <w:r>
+        <w:lastRenderedPageBreak/>
+        <w:drawing>
+          <wp:inline distT="0" distB="0" distL="0" distR="0" wp14:anchorId="1CD63ADC" wp14:editId="619CD8F8">
+            <wp:extent cx="2991267" cy="4382112"/>
+            <wp:effectExtent l="0" t="0" r="0" b="0"/>
+            <wp:docPr id="1" name="Picture 1"/>
+            <wp:cNvGraphicFramePr>
+              <a:graphicFrameLocks xmlns:a="http://schemas.openxmlformats.org/drawingml/2006/main" noChangeAspect="1"/>
+            </wp:cNvGraphicFramePr>
+            <a:graphic xmlns:a="http://schemas.openxmlformats.org/drawingml/2006/main">
+              <a:graphicData uri="http://schemas.openxmlformats.org/drawingml/2006/picture">
+                <pic:pic xmlns:pic="http://schemas.openxmlformats.org/drawingml/2006/picture">
+                  <pic:nvPicPr>
+                    <pic:cNvPr id="1" name=""/>
+                    <pic:cNvPicPr/>
+                  </pic:nvPicPr>
+                  <pic:blipFill>
+                    <a:blip r:embed="rId32"/>
+                    <a:stretch>
+                      <a:fillRect/>
+                    </a:stretch>
+                  </pic:blipFill>
+                  <pic:spPr>
+                    <a:xfrm>
+                      <a:off x="0" y="0"/>
+                      <a:ext cx="2991267" cy="4382112"/>
+                    </a:xfrm>
+                    <a:prstGeom prst="rect">
+                      <a:avLst/>
+                    </a:prstGeom>
+                  </pic:spPr>
+                </pic:pic>
+              </a:graphicData>
+            </a:graphic>
+          </wp:inline>
+        </w:drawing>
+      </w:r>
+    </w:p>
+    <w:p>
+      <w:pPr>
+        <w:pStyle w:val="ListParagraph"/>
+        <w:numPr>
+          <w:ilvl w:val="0"/>
+          <w:numId w:val="39"/>
+        </w:numPr>
+      </w:pPr>
+      <w:r>
+        <w:t xml:space="preserve">Update </w:t>
+      </w:r>
+      <w:r>
+        <w:rPr>
+          <w:b/>
+          <w:bCs/>
+        </w:rPr>
+        <w:t>example.org</w:t>
+      </w:r>
+      <w:r>
+        <w:t xml:space="preserve"> to your domain.</w:t>
+      </w:r>
+    </w:p>
+    <w:p>
+      <w:pPr>
+        <w:jc w:val="center"/>
+      </w:pPr>
+      <w:r>
+        <w:drawing>
+          <wp:inline distT="0" distB="0" distL="0" distR="0" wp14:anchorId="15177014" wp14:editId="3F3366CA">
+            <wp:extent cx="5624047" cy="1234547"/>
+            <wp:effectExtent l="0" t="0" r="0" b="3810"/>
+            <wp:docPr id="2" name="Picture 2"/>
+            <wp:cNvGraphicFramePr>
+              <a:graphicFrameLocks xmlns:a="http://schemas.openxmlformats.org/drawingml/2006/main" noChangeAspect="1"/>
+            </wp:cNvGraphicFramePr>
+            <a:graphic xmlns:a="http://schemas.openxmlformats.org/drawingml/2006/main">
+              <a:graphicData uri="http://schemas.openxmlformats.org/drawingml/2006/picture">
+                <pic:pic xmlns:pic="http://schemas.openxmlformats.org/drawingml/2006/picture">
+                  <pic:nvPicPr>
+                    <pic:cNvPr id="1" name=""/>
+                    <pic:cNvPicPr/>
+                  </pic:nvPicPr>
+                  <pic:blipFill>
+                    <a:blip r:embed="rId33"/>
+                    <a:stretch>
+                      <a:fillRect/>
+                    </a:stretch>
+                  </pic:blipFill>
+                  <pic:spPr>
+                    <a:xfrm>
+                      <a:off x="0" y="0"/>
+                      <a:ext cx="5624047" cy="1234547"/>
+                    </a:xfrm>
+                    <a:prstGeom prst="rect">
+                      <a:avLst/>
+                    </a:prstGeom>
+                  </pic:spPr>
+                </pic:pic>
+              </a:graphicData>
+            </a:graphic>
+          </wp:inline>
+        </w:drawing>
+      </w:r>
+    </w:p>
     <w:sectPr>
-      <w:headerReference w:type="default" r:id="rId32"/>
-      <w:footerReference w:type="default" r:id="rId33"/>
+      <w:headerReference w:type="default" r:id="rId34"/>
+      <w:footerReference w:type="default" r:id="rId35"/>
       <w:pgSz w:w="12240" w:h="15840"/>
       <w:pgMar w:top="1440" w:right="1440" w:bottom="1440" w:left="1440" w:header="720" w:footer="720" w:gutter="0"/>
       <w:pgNumType w:start="1"/>
@@ -2220,7 +2351,7 @@
 </file>
 
 <file path=word/endnotes.xml><?xml version="1.0" encoding="utf-8"?>
-<w:endnotes xmlns:wpc="http://schemas.microsoft.com/office/word/2010/wordprocessingCanvas" xmlns:cx="http://schemas.microsoft.com/office/drawing/2014/chartex" xmlns:cx1="http://schemas.microsoft.com/office/drawing/2015/9/8/chartex" xmlns:cx2="http://schemas.microsoft.com/office/drawing/2015/10/21/chartex" xmlns:cx3="http://schemas.microsoft.com/office/drawing/2016/5/9/chartex" xmlns:cx4="http://schemas.microsoft.com/office/drawing/2016/5/10/chartex" xmlns:cx5="http://schemas.microsoft.com/office/drawing/2016/5/11/chartex" xmlns:cx6="http://schemas.microsoft.com/office/drawing/2016/5/12/chartex" xmlns:cx7="http://schemas.microsoft.com/office/drawing/2016/5/13/chartex" xmlns:cx8="http://schemas.microsoft.com/office/drawing/2016/5/14/chartex" xmlns:mc="http://schemas.openxmlformats.org/markup-compatibility/2006" xmlns:aink="http://schemas.microsoft.com/office/drawing/2016/ink" xmlns:am3d="http://schemas.microsoft.com/office/drawing/2017/model3d" xmlns:o="urn:schemas-microsoft-com:office:office" xmlns:oel="http://schemas.microsoft.com/office/2019/extlst" xmlns:r="http://schemas.openxmlformats.org/officeDocument/2006/relationships" xmlns:m="http://schemas.openxmlformats.org/officeDocument/2006/math" xmlns:v="urn:schemas-microsoft-com:vml" xmlns:wp14="http://schemas.microsoft.com/office/word/2010/wordprocessingDrawing" xmlns:wp="http://schemas.openxmlformats.org/drawingml/2006/wordprocessingDrawing" xmlns:w10="urn:schemas-microsoft-com:office:word" xmlns:w="http://schemas.openxmlformats.org/wordprocessingml/2006/main" xmlns:w14="http://schemas.microsoft.com/office/word/2010/wordml" xmlns:w15="http://schemas.microsoft.com/office/word/2012/wordml" xmlns:w16cex="http://schemas.microsoft.com/office/word/2018/wordml/cex" xmlns:w16cid="http://schemas.microsoft.com/office/word/2016/wordml/cid" xmlns:w16="http://schemas.microsoft.com/office/word/2018/wordml" xmlns:w16sdtdh="http://schemas.microsoft.com/office/word/2020/wordml/sdtdatahash" xmlns:w16se="http://schemas.microsoft.com/office/word/2015/wordml/symex" xmlns:wpg="http://schemas.microsoft.com/office/word/2010/wordprocessingGroup" xmlns:wpi="http://schemas.microsoft.com/office/word/2010/wordprocessingInk" xmlns:wne="http://schemas.microsoft.com/office/word/2006/wordml" xmlns:wps="http://schemas.microsoft.com/office/word/2010/wordprocessingShape" mc:Ignorable="w14 w15 w16se w16cid w16 w16cex w16sdtdh wp14">
+<w:endnotes xmlns:wpc="http://schemas.microsoft.com/office/word/2010/wordprocessingCanvas" xmlns:cx="http://schemas.microsoft.com/office/drawing/2014/chartex" xmlns:cx1="http://schemas.microsoft.com/office/drawing/2015/9/8/chartex" xmlns:cx2="http://schemas.microsoft.com/office/drawing/2015/10/21/chartex" xmlns:cx3="http://schemas.microsoft.com/office/drawing/2016/5/9/chartex" xmlns:cx4="http://schemas.microsoft.com/office/drawing/2016/5/10/chartex" xmlns:cx5="http://schemas.microsoft.com/office/drawing/2016/5/11/chartex" xmlns:cx6="http://schemas.microsoft.com/office/drawing/2016/5/12/chartex" xmlns:cx7="http://schemas.microsoft.com/office/drawing/2016/5/13/chartex" xmlns:cx8="http://schemas.microsoft.com/office/drawing/2016/5/14/chartex" xmlns:mc="http://schemas.openxmlformats.org/markup-compatibility/2006" xmlns:aink="http://schemas.microsoft.com/office/drawing/2016/ink" xmlns:am3d="http://schemas.microsoft.com/office/drawing/2017/model3d" xmlns:o="urn:schemas-microsoft-com:office:office" xmlns:r="http://schemas.openxmlformats.org/officeDocument/2006/relationships" xmlns:m="http://schemas.openxmlformats.org/officeDocument/2006/math" xmlns:v="urn:schemas-microsoft-com:vml" xmlns:wp14="http://schemas.microsoft.com/office/word/2010/wordprocessingDrawing" xmlns:wp="http://schemas.openxmlformats.org/drawingml/2006/wordprocessingDrawing" xmlns:w10="urn:schemas-microsoft-com:office:word" xmlns:w="http://schemas.openxmlformats.org/wordprocessingml/2006/main" xmlns:w14="http://schemas.microsoft.com/office/word/2010/wordml" xmlns:w15="http://schemas.microsoft.com/office/word/2012/wordml" xmlns:w16cex="http://schemas.microsoft.com/office/word/2018/wordml/cex" xmlns:w16cid="http://schemas.microsoft.com/office/word/2016/wordml/cid" xmlns:w16="http://schemas.microsoft.com/office/word/2018/wordml" xmlns:w16sdtdh="http://schemas.microsoft.com/office/word/2020/wordml/sdtdatahash" xmlns:w16se="http://schemas.microsoft.com/office/word/2015/wordml/symex" xmlns:wpg="http://schemas.microsoft.com/office/word/2010/wordprocessingGroup" xmlns:wpi="http://schemas.microsoft.com/office/word/2010/wordprocessingInk" xmlns:wne="http://schemas.microsoft.com/office/word/2006/wordml" xmlns:wps="http://schemas.microsoft.com/office/word/2010/wordprocessingShape" mc:Ignorable="w14 w15 w16se w16cid w16 w16cex w16sdtdh wp14">
   <w:endnote w:type="separator" w:id="-1">
     <w:p>
       <w:pPr>
@@ -2245,7 +2376,7 @@
 </file>
 
 <file path=word/footer1.xml><?xml version="1.0" encoding="utf-8"?>
-<w:ftr xmlns:wpc="http://schemas.microsoft.com/office/word/2010/wordprocessingCanvas" xmlns:cx="http://schemas.microsoft.com/office/drawing/2014/chartex" xmlns:cx1="http://schemas.microsoft.com/office/drawing/2015/9/8/chartex" xmlns:cx2="http://schemas.microsoft.com/office/drawing/2015/10/21/chartex" xmlns:cx3="http://schemas.microsoft.com/office/drawing/2016/5/9/chartex" xmlns:cx4="http://schemas.microsoft.com/office/drawing/2016/5/10/chartex" xmlns:cx5="http://schemas.microsoft.com/office/drawing/2016/5/11/chartex" xmlns:cx6="http://schemas.microsoft.com/office/drawing/2016/5/12/chartex" xmlns:cx7="http://schemas.microsoft.com/office/drawing/2016/5/13/chartex" xmlns:cx8="http://schemas.microsoft.com/office/drawing/2016/5/14/chartex" xmlns:mc="http://schemas.openxmlformats.org/markup-compatibility/2006" xmlns:aink="http://schemas.microsoft.com/office/drawing/2016/ink" xmlns:am3d="http://schemas.microsoft.com/office/drawing/2017/model3d" xmlns:o="urn:schemas-microsoft-com:office:office" xmlns:oel="http://schemas.microsoft.com/office/2019/extlst" xmlns:r="http://schemas.openxmlformats.org/officeDocument/2006/relationships" xmlns:m="http://schemas.openxmlformats.org/officeDocument/2006/math" xmlns:v="urn:schemas-microsoft-com:vml" xmlns:wp14="http://schemas.microsoft.com/office/word/2010/wordprocessingDrawing" xmlns:wp="http://schemas.openxmlformats.org/drawingml/2006/wordprocessingDrawing" xmlns:w10="urn:schemas-microsoft-com:office:word" xmlns:w="http://schemas.openxmlformats.org/wordprocessingml/2006/main" xmlns:w14="http://schemas.microsoft.com/office/word/2010/wordml" xmlns:w15="http://schemas.microsoft.com/office/word/2012/wordml" xmlns:w16cex="http://schemas.microsoft.com/office/word/2018/wordml/cex" xmlns:w16cid="http://schemas.microsoft.com/office/word/2016/wordml/cid" xmlns:w16="http://schemas.microsoft.com/office/word/2018/wordml" xmlns:w16sdtdh="http://schemas.microsoft.com/office/word/2020/wordml/sdtdatahash" xmlns:w16se="http://schemas.microsoft.com/office/word/2015/wordml/symex" xmlns:wpg="http://schemas.microsoft.com/office/word/2010/wordprocessingGroup" xmlns:wpi="http://schemas.microsoft.com/office/word/2010/wordprocessingInk" xmlns:wne="http://schemas.microsoft.com/office/word/2006/wordml" xmlns:wps="http://schemas.microsoft.com/office/word/2010/wordprocessingShape" mc:Ignorable="w14 w15 w16se w16cid w16 w16cex w16sdtdh wp14">
+<w:ftr xmlns:wpc="http://schemas.microsoft.com/office/word/2010/wordprocessingCanvas" xmlns:cx="http://schemas.microsoft.com/office/drawing/2014/chartex" xmlns:cx1="http://schemas.microsoft.com/office/drawing/2015/9/8/chartex" xmlns:cx2="http://schemas.microsoft.com/office/drawing/2015/10/21/chartex" xmlns:cx3="http://schemas.microsoft.com/office/drawing/2016/5/9/chartex" xmlns:cx4="http://schemas.microsoft.com/office/drawing/2016/5/10/chartex" xmlns:cx5="http://schemas.microsoft.com/office/drawing/2016/5/11/chartex" xmlns:cx6="http://schemas.microsoft.com/office/drawing/2016/5/12/chartex" xmlns:cx7="http://schemas.microsoft.com/office/drawing/2016/5/13/chartex" xmlns:cx8="http://schemas.microsoft.com/office/drawing/2016/5/14/chartex" xmlns:mc="http://schemas.openxmlformats.org/markup-compatibility/2006" xmlns:aink="http://schemas.microsoft.com/office/drawing/2016/ink" xmlns:am3d="http://schemas.microsoft.com/office/drawing/2017/model3d" xmlns:o="urn:schemas-microsoft-com:office:office" xmlns:r="http://schemas.openxmlformats.org/officeDocument/2006/relationships" xmlns:m="http://schemas.openxmlformats.org/officeDocument/2006/math" xmlns:v="urn:schemas-microsoft-com:vml" xmlns:wp14="http://schemas.microsoft.com/office/word/2010/wordprocessingDrawing" xmlns:wp="http://schemas.openxmlformats.org/drawingml/2006/wordprocessingDrawing" xmlns:w10="urn:schemas-microsoft-com:office:word" xmlns:w="http://schemas.openxmlformats.org/wordprocessingml/2006/main" xmlns:w14="http://schemas.microsoft.com/office/word/2010/wordml" xmlns:w15="http://schemas.microsoft.com/office/word/2012/wordml" xmlns:w16cex="http://schemas.microsoft.com/office/word/2018/wordml/cex" xmlns:w16cid="http://schemas.microsoft.com/office/word/2016/wordml/cid" xmlns:w16="http://schemas.microsoft.com/office/word/2018/wordml" xmlns:w16sdtdh="http://schemas.microsoft.com/office/word/2020/wordml/sdtdatahash" xmlns:w16se="http://schemas.microsoft.com/office/word/2015/wordml/symex" xmlns:wpg="http://schemas.microsoft.com/office/word/2010/wordprocessingGroup" xmlns:wpi="http://schemas.microsoft.com/office/word/2010/wordprocessingInk" xmlns:wne="http://schemas.microsoft.com/office/word/2006/wordml" xmlns:wps="http://schemas.microsoft.com/office/word/2010/wordprocessingShape" mc:Ignorable="w14 w15 w16se w16cid w16 w16cex w16sdtdh wp14">
   <w:tbl>
     <w:tblPr>
       <w:tblW w:w="0" w:type="auto"/>
@@ -2303,7 +2434,7 @@
 </file>
 
 <file path=word/footer2.xml><?xml version="1.0" encoding="utf-8"?>
-<w:ftr xmlns:wpc="http://schemas.microsoft.com/office/word/2010/wordprocessingCanvas" xmlns:cx="http://schemas.microsoft.com/office/drawing/2014/chartex" xmlns:cx1="http://schemas.microsoft.com/office/drawing/2015/9/8/chartex" xmlns:cx2="http://schemas.microsoft.com/office/drawing/2015/10/21/chartex" xmlns:cx3="http://schemas.microsoft.com/office/drawing/2016/5/9/chartex" xmlns:cx4="http://schemas.microsoft.com/office/drawing/2016/5/10/chartex" xmlns:cx5="http://schemas.microsoft.com/office/drawing/2016/5/11/chartex" xmlns:cx6="http://schemas.microsoft.com/office/drawing/2016/5/12/chartex" xmlns:cx7="http://schemas.microsoft.com/office/drawing/2016/5/13/chartex" xmlns:cx8="http://schemas.microsoft.com/office/drawing/2016/5/14/chartex" xmlns:mc="http://schemas.openxmlformats.org/markup-compatibility/2006" xmlns:aink="http://schemas.microsoft.com/office/drawing/2016/ink" xmlns:am3d="http://schemas.microsoft.com/office/drawing/2017/model3d" xmlns:o="urn:schemas-microsoft-com:office:office" xmlns:oel="http://schemas.microsoft.com/office/2019/extlst" xmlns:r="http://schemas.openxmlformats.org/officeDocument/2006/relationships" xmlns:m="http://schemas.openxmlformats.org/officeDocument/2006/math" xmlns:v="urn:schemas-microsoft-com:vml" xmlns:wp14="http://schemas.microsoft.com/office/word/2010/wordprocessingDrawing" xmlns:wp="http://schemas.openxmlformats.org/drawingml/2006/wordprocessingDrawing" xmlns:w10="urn:schemas-microsoft-com:office:word" xmlns:w="http://schemas.openxmlformats.org/wordprocessingml/2006/main" xmlns:w14="http://schemas.microsoft.com/office/word/2010/wordml" xmlns:w15="http://schemas.microsoft.com/office/word/2012/wordml" xmlns:w16cex="http://schemas.microsoft.com/office/word/2018/wordml/cex" xmlns:w16cid="http://schemas.microsoft.com/office/word/2016/wordml/cid" xmlns:w16="http://schemas.microsoft.com/office/word/2018/wordml" xmlns:w16sdtdh="http://schemas.microsoft.com/office/word/2020/wordml/sdtdatahash" xmlns:w16se="http://schemas.microsoft.com/office/word/2015/wordml/symex" xmlns:wpg="http://schemas.microsoft.com/office/word/2010/wordprocessingGroup" xmlns:wpi="http://schemas.microsoft.com/office/word/2010/wordprocessingInk" xmlns:wne="http://schemas.microsoft.com/office/word/2006/wordml" xmlns:wps="http://schemas.microsoft.com/office/word/2010/wordprocessingShape" mc:Ignorable="w14 w15 w16se w16cid w16 w16cex w16sdtdh wp14">
+<w:ftr xmlns:wpc="http://schemas.microsoft.com/office/word/2010/wordprocessingCanvas" xmlns:cx="http://schemas.microsoft.com/office/drawing/2014/chartex" xmlns:cx1="http://schemas.microsoft.com/office/drawing/2015/9/8/chartex" xmlns:cx2="http://schemas.microsoft.com/office/drawing/2015/10/21/chartex" xmlns:cx3="http://schemas.microsoft.com/office/drawing/2016/5/9/chartex" xmlns:cx4="http://schemas.microsoft.com/office/drawing/2016/5/10/chartex" xmlns:cx5="http://schemas.microsoft.com/office/drawing/2016/5/11/chartex" xmlns:cx6="http://schemas.microsoft.com/office/drawing/2016/5/12/chartex" xmlns:cx7="http://schemas.microsoft.com/office/drawing/2016/5/13/chartex" xmlns:cx8="http://schemas.microsoft.com/office/drawing/2016/5/14/chartex" xmlns:mc="http://schemas.openxmlformats.org/markup-compatibility/2006" xmlns:aink="http://schemas.microsoft.com/office/drawing/2016/ink" xmlns:am3d="http://schemas.microsoft.com/office/drawing/2017/model3d" xmlns:o="urn:schemas-microsoft-com:office:office" xmlns:r="http://schemas.openxmlformats.org/officeDocument/2006/relationships" xmlns:m="http://schemas.openxmlformats.org/officeDocument/2006/math" xmlns:v="urn:schemas-microsoft-com:vml" xmlns:wp14="http://schemas.microsoft.com/office/word/2010/wordprocessingDrawing" xmlns:wp="http://schemas.openxmlformats.org/drawingml/2006/wordprocessingDrawing" xmlns:w10="urn:schemas-microsoft-com:office:word" xmlns:w="http://schemas.openxmlformats.org/wordprocessingml/2006/main" xmlns:w14="http://schemas.microsoft.com/office/word/2010/wordml" xmlns:w15="http://schemas.microsoft.com/office/word/2012/wordml" xmlns:w16cex="http://schemas.microsoft.com/office/word/2018/wordml/cex" xmlns:w16cid="http://schemas.microsoft.com/office/word/2016/wordml/cid" xmlns:w16="http://schemas.microsoft.com/office/word/2018/wordml" xmlns:w16sdtdh="http://schemas.microsoft.com/office/word/2020/wordml/sdtdatahash" xmlns:w16se="http://schemas.microsoft.com/office/word/2015/wordml/symex" xmlns:wpg="http://schemas.microsoft.com/office/word/2010/wordprocessingGroup" xmlns:wpi="http://schemas.microsoft.com/office/word/2010/wordprocessingInk" xmlns:wne="http://schemas.microsoft.com/office/word/2006/wordml" xmlns:wps="http://schemas.microsoft.com/office/word/2010/wordprocessingShape" mc:Ignorable="w14 w15 w16se w16cid w16 w16cex w16sdtdh wp14">
   <w:sdt>
     <w:sdtPr>
       <w:id w:val="-1318948261"/>
@@ -2356,7 +2487,7 @@
 </file>
 
 <file path=word/footnotes.xml><?xml version="1.0" encoding="utf-8"?>
-<w:footnotes xmlns:wpc="http://schemas.microsoft.com/office/word/2010/wordprocessingCanvas" xmlns:cx="http://schemas.microsoft.com/office/drawing/2014/chartex" xmlns:cx1="http://schemas.microsoft.com/office/drawing/2015/9/8/chartex" xmlns:cx2="http://schemas.microsoft.com/office/drawing/2015/10/21/chartex" xmlns:cx3="http://schemas.microsoft.com/office/drawing/2016/5/9/chartex" xmlns:cx4="http://schemas.microsoft.com/office/drawing/2016/5/10/chartex" xmlns:cx5="http://schemas.microsoft.com/office/drawing/2016/5/11/chartex" xmlns:cx6="http://schemas.microsoft.com/office/drawing/2016/5/12/chartex" xmlns:cx7="http://schemas.microsoft.com/office/drawing/2016/5/13/chartex" xmlns:cx8="http://schemas.microsoft.com/office/drawing/2016/5/14/chartex" xmlns:mc="http://schemas.openxmlformats.org/markup-compatibility/2006" xmlns:aink="http://schemas.microsoft.com/office/drawing/2016/ink" xmlns:am3d="http://schemas.microsoft.com/office/drawing/2017/model3d" xmlns:o="urn:schemas-microsoft-com:office:office" xmlns:oel="http://schemas.microsoft.com/office/2019/extlst" xmlns:r="http://schemas.openxmlformats.org/officeDocument/2006/relationships" xmlns:m="http://schemas.openxmlformats.org/officeDocument/2006/math" xmlns:v="urn:schemas-microsoft-com:vml" xmlns:wp14="http://schemas.microsoft.com/office/word/2010/wordprocessingDrawing" xmlns:wp="http://schemas.openxmlformats.org/drawingml/2006/wordprocessingDrawing" xmlns:w10="urn:schemas-microsoft-com:office:word" xmlns:w="http://schemas.openxmlformats.org/wordprocessingml/2006/main" xmlns:w14="http://schemas.microsoft.com/office/word/2010/wordml" xmlns:w15="http://schemas.microsoft.com/office/word/2012/wordml" xmlns:w16cex="http://schemas.microsoft.com/office/word/2018/wordml/cex" xmlns:w16cid="http://schemas.microsoft.com/office/word/2016/wordml/cid" xmlns:w16="http://schemas.microsoft.com/office/word/2018/wordml" xmlns:w16sdtdh="http://schemas.microsoft.com/office/word/2020/wordml/sdtdatahash" xmlns:w16se="http://schemas.microsoft.com/office/word/2015/wordml/symex" xmlns:wpg="http://schemas.microsoft.com/office/word/2010/wordprocessingGroup" xmlns:wpi="http://schemas.microsoft.com/office/word/2010/wordprocessingInk" xmlns:wne="http://schemas.microsoft.com/office/word/2006/wordml" xmlns:wps="http://schemas.microsoft.com/office/word/2010/wordprocessingShape" mc:Ignorable="w14 w15 w16se w16cid w16 w16cex w16sdtdh wp14">
+<w:footnotes xmlns:wpc="http://schemas.microsoft.com/office/word/2010/wordprocessingCanvas" xmlns:cx="http://schemas.microsoft.com/office/drawing/2014/chartex" xmlns:cx1="http://schemas.microsoft.com/office/drawing/2015/9/8/chartex" xmlns:cx2="http://schemas.microsoft.com/office/drawing/2015/10/21/chartex" xmlns:cx3="http://schemas.microsoft.com/office/drawing/2016/5/9/chartex" xmlns:cx4="http://schemas.microsoft.com/office/drawing/2016/5/10/chartex" xmlns:cx5="http://schemas.microsoft.com/office/drawing/2016/5/11/chartex" xmlns:cx6="http://schemas.microsoft.com/office/drawing/2016/5/12/chartex" xmlns:cx7="http://schemas.microsoft.com/office/drawing/2016/5/13/chartex" xmlns:cx8="http://schemas.microsoft.com/office/drawing/2016/5/14/chartex" xmlns:mc="http://schemas.openxmlformats.org/markup-compatibility/2006" xmlns:aink="http://schemas.microsoft.com/office/drawing/2016/ink" xmlns:am3d="http://schemas.microsoft.com/office/drawing/2017/model3d" xmlns:o="urn:schemas-microsoft-com:office:office" xmlns:r="http://schemas.openxmlformats.org/officeDocument/2006/relationships" xmlns:m="http://schemas.openxmlformats.org/officeDocument/2006/math" xmlns:v="urn:schemas-microsoft-com:vml" xmlns:wp14="http://schemas.microsoft.com/office/word/2010/wordprocessingDrawing" xmlns:wp="http://schemas.openxmlformats.org/drawingml/2006/wordprocessingDrawing" xmlns:w10="urn:schemas-microsoft-com:office:word" xmlns:w="http://schemas.openxmlformats.org/wordprocessingml/2006/main" xmlns:w14="http://schemas.microsoft.com/office/word/2010/wordml" xmlns:w15="http://schemas.microsoft.com/office/word/2012/wordml" xmlns:w16cex="http://schemas.microsoft.com/office/word/2018/wordml/cex" xmlns:w16cid="http://schemas.microsoft.com/office/word/2016/wordml/cid" xmlns:w16="http://schemas.microsoft.com/office/word/2018/wordml" xmlns:w16sdtdh="http://schemas.microsoft.com/office/word/2020/wordml/sdtdatahash" xmlns:w16se="http://schemas.microsoft.com/office/word/2015/wordml/symex" xmlns:wpg="http://schemas.microsoft.com/office/word/2010/wordprocessingGroup" xmlns:wpi="http://schemas.microsoft.com/office/word/2010/wordprocessingInk" xmlns:wne="http://schemas.microsoft.com/office/word/2006/wordml" xmlns:wps="http://schemas.microsoft.com/office/word/2010/wordprocessingShape" mc:Ignorable="w14 w15 w16se w16cid w16 w16cex w16sdtdh wp14">
   <w:footnote w:type="separator" w:id="-1">
     <w:p>
       <w:pPr>
@@ -2381,7 +2512,7 @@
 </file>
 
 <file path=word/header1.xml><?xml version="1.0" encoding="utf-8"?>
-<w:hdr xmlns:wpc="http://schemas.microsoft.com/office/word/2010/wordprocessingCanvas" xmlns:cx="http://schemas.microsoft.com/office/drawing/2014/chartex" xmlns:cx1="http://schemas.microsoft.com/office/drawing/2015/9/8/chartex" xmlns:cx2="http://schemas.microsoft.com/office/drawing/2015/10/21/chartex" xmlns:cx3="http://schemas.microsoft.com/office/drawing/2016/5/9/chartex" xmlns:cx4="http://schemas.microsoft.com/office/drawing/2016/5/10/chartex" xmlns:cx5="http://schemas.microsoft.com/office/drawing/2016/5/11/chartex" xmlns:cx6="http://schemas.microsoft.com/office/drawing/2016/5/12/chartex" xmlns:cx7="http://schemas.microsoft.com/office/drawing/2016/5/13/chartex" xmlns:cx8="http://schemas.microsoft.com/office/drawing/2016/5/14/chartex" xmlns:mc="http://schemas.openxmlformats.org/markup-compatibility/2006" xmlns:aink="http://schemas.microsoft.com/office/drawing/2016/ink" xmlns:am3d="http://schemas.microsoft.com/office/drawing/2017/model3d" xmlns:o="urn:schemas-microsoft-com:office:office" xmlns:oel="http://schemas.microsoft.com/office/2019/extlst" xmlns:r="http://schemas.openxmlformats.org/officeDocument/2006/relationships" xmlns:m="http://schemas.openxmlformats.org/officeDocument/2006/math" xmlns:v="urn:schemas-microsoft-com:vml" xmlns:wp14="http://schemas.microsoft.com/office/word/2010/wordprocessingDrawing" xmlns:wp="http://schemas.openxmlformats.org/drawingml/2006/wordprocessingDrawing" xmlns:w10="urn:schemas-microsoft-com:office:word" xmlns:w="http://schemas.openxmlformats.org/wordprocessingml/2006/main" xmlns:w14="http://schemas.microsoft.com/office/word/2010/wordml" xmlns:w15="http://schemas.microsoft.com/office/word/2012/wordml" xmlns:w16cex="http://schemas.microsoft.com/office/word/2018/wordml/cex" xmlns:w16cid="http://schemas.microsoft.com/office/word/2016/wordml/cid" xmlns:w16="http://schemas.microsoft.com/office/word/2018/wordml" xmlns:w16sdtdh="http://schemas.microsoft.com/office/word/2020/wordml/sdtdatahash" xmlns:w16se="http://schemas.microsoft.com/office/word/2015/wordml/symex" xmlns:wpg="http://schemas.microsoft.com/office/word/2010/wordprocessingGroup" xmlns:wpi="http://schemas.microsoft.com/office/word/2010/wordprocessingInk" xmlns:wne="http://schemas.microsoft.com/office/word/2006/wordml" xmlns:wps="http://schemas.microsoft.com/office/word/2010/wordprocessingShape" mc:Ignorable="w14 w15 w16se w16cid w16 w16cex w16sdtdh wp14">
+<w:hdr xmlns:wpc="http://schemas.microsoft.com/office/word/2010/wordprocessingCanvas" xmlns:cx="http://schemas.microsoft.com/office/drawing/2014/chartex" xmlns:cx1="http://schemas.microsoft.com/office/drawing/2015/9/8/chartex" xmlns:cx2="http://schemas.microsoft.com/office/drawing/2015/10/21/chartex" xmlns:cx3="http://schemas.microsoft.com/office/drawing/2016/5/9/chartex" xmlns:cx4="http://schemas.microsoft.com/office/drawing/2016/5/10/chartex" xmlns:cx5="http://schemas.microsoft.com/office/drawing/2016/5/11/chartex" xmlns:cx6="http://schemas.microsoft.com/office/drawing/2016/5/12/chartex" xmlns:cx7="http://schemas.microsoft.com/office/drawing/2016/5/13/chartex" xmlns:cx8="http://schemas.microsoft.com/office/drawing/2016/5/14/chartex" xmlns:mc="http://schemas.openxmlformats.org/markup-compatibility/2006" xmlns:aink="http://schemas.microsoft.com/office/drawing/2016/ink" xmlns:am3d="http://schemas.microsoft.com/office/drawing/2017/model3d" xmlns:o="urn:schemas-microsoft-com:office:office" xmlns:r="http://schemas.openxmlformats.org/officeDocument/2006/relationships" xmlns:m="http://schemas.openxmlformats.org/officeDocument/2006/math" xmlns:v="urn:schemas-microsoft-com:vml" xmlns:wp14="http://schemas.microsoft.com/office/word/2010/wordprocessingDrawing" xmlns:wp="http://schemas.openxmlformats.org/drawingml/2006/wordprocessingDrawing" xmlns:w10="urn:schemas-microsoft-com:office:word" xmlns:w="http://schemas.openxmlformats.org/wordprocessingml/2006/main" xmlns:w14="http://schemas.microsoft.com/office/word/2010/wordml" xmlns:w15="http://schemas.microsoft.com/office/word/2012/wordml" xmlns:w16cex="http://schemas.microsoft.com/office/word/2018/wordml/cex" xmlns:w16cid="http://schemas.microsoft.com/office/word/2016/wordml/cid" xmlns:w16="http://schemas.microsoft.com/office/word/2018/wordml" xmlns:w16sdtdh="http://schemas.microsoft.com/office/word/2020/wordml/sdtdatahash" xmlns:w16se="http://schemas.microsoft.com/office/word/2015/wordml/symex" xmlns:wpg="http://schemas.microsoft.com/office/word/2010/wordprocessingGroup" xmlns:wpi="http://schemas.microsoft.com/office/word/2010/wordprocessingInk" xmlns:wne="http://schemas.microsoft.com/office/word/2006/wordml" xmlns:wps="http://schemas.microsoft.com/office/word/2010/wordprocessingShape" mc:Ignorable="w14 w15 w16se w16cid w16 w16cex w16sdtdh wp14">
   <w:tbl>
     <w:tblPr>
       <w:tblW w:w="0" w:type="auto"/>
@@ -2439,7 +2570,7 @@
 </file>
 
 <file path=word/header2.xml><?xml version="1.0" encoding="utf-8"?>
-<w:hdr xmlns:wpc="http://schemas.microsoft.com/office/word/2010/wordprocessingCanvas" xmlns:cx="http://schemas.microsoft.com/office/drawing/2014/chartex" xmlns:cx1="http://schemas.microsoft.com/office/drawing/2015/9/8/chartex" xmlns:cx2="http://schemas.microsoft.com/office/drawing/2015/10/21/chartex" xmlns:cx3="http://schemas.microsoft.com/office/drawing/2016/5/9/chartex" xmlns:cx4="http://schemas.microsoft.com/office/drawing/2016/5/10/chartex" xmlns:cx5="http://schemas.microsoft.com/office/drawing/2016/5/11/chartex" xmlns:cx6="http://schemas.microsoft.com/office/drawing/2016/5/12/chartex" xmlns:cx7="http://schemas.microsoft.com/office/drawing/2016/5/13/chartex" xmlns:cx8="http://schemas.microsoft.com/office/drawing/2016/5/14/chartex" xmlns:mc="http://schemas.openxmlformats.org/markup-compatibility/2006" xmlns:aink="http://schemas.microsoft.com/office/drawing/2016/ink" xmlns:am3d="http://schemas.microsoft.com/office/drawing/2017/model3d" xmlns:o="urn:schemas-microsoft-com:office:office" xmlns:oel="http://schemas.microsoft.com/office/2019/extlst" xmlns:r="http://schemas.openxmlformats.org/officeDocument/2006/relationships" xmlns:m="http://schemas.openxmlformats.org/officeDocument/2006/math" xmlns:v="urn:schemas-microsoft-com:vml" xmlns:wp14="http://schemas.microsoft.com/office/word/2010/wordprocessingDrawing" xmlns:wp="http://schemas.openxmlformats.org/drawingml/2006/wordprocessingDrawing" xmlns:w10="urn:schemas-microsoft-com:office:word" xmlns:w="http://schemas.openxmlformats.org/wordprocessingml/2006/main" xmlns:w14="http://schemas.microsoft.com/office/word/2010/wordml" xmlns:w15="http://schemas.microsoft.com/office/word/2012/wordml" xmlns:w16cex="http://schemas.microsoft.com/office/word/2018/wordml/cex" xmlns:w16cid="http://schemas.microsoft.com/office/word/2016/wordml/cid" xmlns:w16="http://schemas.microsoft.com/office/word/2018/wordml" xmlns:w16sdtdh="http://schemas.microsoft.com/office/word/2020/wordml/sdtdatahash" xmlns:w16se="http://schemas.microsoft.com/office/word/2015/wordml/symex" xmlns:wpg="http://schemas.microsoft.com/office/word/2010/wordprocessingGroup" xmlns:wpi="http://schemas.microsoft.com/office/word/2010/wordprocessingInk" xmlns:wne="http://schemas.microsoft.com/office/word/2006/wordml" xmlns:wps="http://schemas.microsoft.com/office/word/2010/wordprocessingShape" mc:Ignorable="w14 w15 w16se w16cid w16 w16cex w16sdtdh wp14">
+<w:hdr xmlns:wpc="http://schemas.microsoft.com/office/word/2010/wordprocessingCanvas" xmlns:cx="http://schemas.microsoft.com/office/drawing/2014/chartex" xmlns:cx1="http://schemas.microsoft.com/office/drawing/2015/9/8/chartex" xmlns:cx2="http://schemas.microsoft.com/office/drawing/2015/10/21/chartex" xmlns:cx3="http://schemas.microsoft.com/office/drawing/2016/5/9/chartex" xmlns:cx4="http://schemas.microsoft.com/office/drawing/2016/5/10/chartex" xmlns:cx5="http://schemas.microsoft.com/office/drawing/2016/5/11/chartex" xmlns:cx6="http://schemas.microsoft.com/office/drawing/2016/5/12/chartex" xmlns:cx7="http://schemas.microsoft.com/office/drawing/2016/5/13/chartex" xmlns:cx8="http://schemas.microsoft.com/office/drawing/2016/5/14/chartex" xmlns:mc="http://schemas.openxmlformats.org/markup-compatibility/2006" xmlns:aink="http://schemas.microsoft.com/office/drawing/2016/ink" xmlns:am3d="http://schemas.microsoft.com/office/drawing/2017/model3d" xmlns:o="urn:schemas-microsoft-com:office:office" xmlns:r="http://schemas.openxmlformats.org/officeDocument/2006/relationships" xmlns:m="http://schemas.openxmlformats.org/officeDocument/2006/math" xmlns:v="urn:schemas-microsoft-com:vml" xmlns:wp14="http://schemas.microsoft.com/office/word/2010/wordprocessingDrawing" xmlns:wp="http://schemas.openxmlformats.org/drawingml/2006/wordprocessingDrawing" xmlns:w10="urn:schemas-microsoft-com:office:word" xmlns:w="http://schemas.openxmlformats.org/wordprocessingml/2006/main" xmlns:w14="http://schemas.microsoft.com/office/word/2010/wordml" xmlns:w15="http://schemas.microsoft.com/office/word/2012/wordml" xmlns:w16cex="http://schemas.microsoft.com/office/word/2018/wordml/cex" xmlns:w16cid="http://schemas.microsoft.com/office/word/2016/wordml/cid" xmlns:w16="http://schemas.microsoft.com/office/word/2018/wordml" xmlns:w16sdtdh="http://schemas.microsoft.com/office/word/2020/wordml/sdtdatahash" xmlns:w16se="http://schemas.microsoft.com/office/word/2015/wordml/symex" xmlns:wpg="http://schemas.microsoft.com/office/word/2010/wordprocessingGroup" xmlns:wpi="http://schemas.microsoft.com/office/word/2010/wordprocessingInk" xmlns:wne="http://schemas.microsoft.com/office/word/2006/wordml" xmlns:wps="http://schemas.microsoft.com/office/word/2010/wordprocessingShape" mc:Ignorable="w14 w15 w16se w16cid w16 w16cex w16sdtdh wp14">
   <w:tbl>
     <w:tblPr>
       <w:tblW w:w="0" w:type="auto"/>
@@ -2497,7 +2628,7 @@
 </file>
 
 <file path=word/numbering.xml><?xml version="1.0" encoding="utf-8"?>
-<w:numbering xmlns:wpc="http://schemas.microsoft.com/office/word/2010/wordprocessingCanvas" xmlns:cx="http://schemas.microsoft.com/office/drawing/2014/chartex" xmlns:cx1="http://schemas.microsoft.com/office/drawing/2015/9/8/chartex" xmlns:cx2="http://schemas.microsoft.com/office/drawing/2015/10/21/chartex" xmlns:cx3="http://schemas.microsoft.com/office/drawing/2016/5/9/chartex" xmlns:cx4="http://schemas.microsoft.com/office/drawing/2016/5/10/chartex" xmlns:cx5="http://schemas.microsoft.com/office/drawing/2016/5/11/chartex" xmlns:cx6="http://schemas.microsoft.com/office/drawing/2016/5/12/chartex" xmlns:cx7="http://schemas.microsoft.com/office/drawing/2016/5/13/chartex" xmlns:cx8="http://schemas.microsoft.com/office/drawing/2016/5/14/chartex" xmlns:mc="http://schemas.openxmlformats.org/markup-compatibility/2006" xmlns:aink="http://schemas.microsoft.com/office/drawing/2016/ink" xmlns:am3d="http://schemas.microsoft.com/office/drawing/2017/model3d" xmlns:o="urn:schemas-microsoft-com:office:office" xmlns:oel="http://schemas.microsoft.com/office/2019/extlst" xmlns:r="http://schemas.openxmlformats.org/officeDocument/2006/relationships" xmlns:m="http://schemas.openxmlformats.org/officeDocument/2006/math" xmlns:v="urn:schemas-microsoft-com:vml" xmlns:wp14="http://schemas.microsoft.com/office/word/2010/wordprocessingDrawing" xmlns:wp="http://schemas.openxmlformats.org/drawingml/2006/wordprocessingDrawing" xmlns:w10="urn:schemas-microsoft-com:office:word" xmlns:w="http://schemas.openxmlformats.org/wordprocessingml/2006/main" xmlns:w14="http://schemas.microsoft.com/office/word/2010/wordml" xmlns:w15="http://schemas.microsoft.com/office/word/2012/wordml" xmlns:w16cex="http://schemas.microsoft.com/office/word/2018/wordml/cex" xmlns:w16cid="http://schemas.microsoft.com/office/word/2016/wordml/cid" xmlns:w16="http://schemas.microsoft.com/office/word/2018/wordml" xmlns:w16sdtdh="http://schemas.microsoft.com/office/word/2020/wordml/sdtdatahash" xmlns:w16se="http://schemas.microsoft.com/office/word/2015/wordml/symex" xmlns:wpg="http://schemas.microsoft.com/office/word/2010/wordprocessingGroup" xmlns:wpi="http://schemas.microsoft.com/office/word/2010/wordprocessingInk" xmlns:wne="http://schemas.microsoft.com/office/word/2006/wordml" xmlns:wps="http://schemas.microsoft.com/office/word/2010/wordprocessingShape" mc:Ignorable="w14 w15 w16se w16cid w16 w16cex w16sdtdh wp14">
+<w:numbering xmlns:wpc="http://schemas.microsoft.com/office/word/2010/wordprocessingCanvas" xmlns:cx="http://schemas.microsoft.com/office/drawing/2014/chartex" xmlns:cx1="http://schemas.microsoft.com/office/drawing/2015/9/8/chartex" xmlns:cx2="http://schemas.microsoft.com/office/drawing/2015/10/21/chartex" xmlns:cx3="http://schemas.microsoft.com/office/drawing/2016/5/9/chartex" xmlns:cx4="http://schemas.microsoft.com/office/drawing/2016/5/10/chartex" xmlns:cx5="http://schemas.microsoft.com/office/drawing/2016/5/11/chartex" xmlns:cx6="http://schemas.microsoft.com/office/drawing/2016/5/12/chartex" xmlns:cx7="http://schemas.microsoft.com/office/drawing/2016/5/13/chartex" xmlns:cx8="http://schemas.microsoft.com/office/drawing/2016/5/14/chartex" xmlns:mc="http://schemas.openxmlformats.org/markup-compatibility/2006" xmlns:aink="http://schemas.microsoft.com/office/drawing/2016/ink" xmlns:am3d="http://schemas.microsoft.com/office/drawing/2017/model3d" xmlns:o="urn:schemas-microsoft-com:office:office" xmlns:r="http://schemas.openxmlformats.org/officeDocument/2006/relationships" xmlns:m="http://schemas.openxmlformats.org/officeDocument/2006/math" xmlns:v="urn:schemas-microsoft-com:vml" xmlns:wp14="http://schemas.microsoft.com/office/word/2010/wordprocessingDrawing" xmlns:wp="http://schemas.openxmlformats.org/drawingml/2006/wordprocessingDrawing" xmlns:w10="urn:schemas-microsoft-com:office:word" xmlns:w="http://schemas.openxmlformats.org/wordprocessingml/2006/main" xmlns:w14="http://schemas.microsoft.com/office/word/2010/wordml" xmlns:w15="http://schemas.microsoft.com/office/word/2012/wordml" xmlns:w16cex="http://schemas.microsoft.com/office/word/2018/wordml/cex" xmlns:w16cid="http://schemas.microsoft.com/office/word/2016/wordml/cid" xmlns:w16="http://schemas.microsoft.com/office/word/2018/wordml" xmlns:w16sdtdh="http://schemas.microsoft.com/office/word/2020/wordml/sdtdatahash" xmlns:w16se="http://schemas.microsoft.com/office/word/2015/wordml/symex" xmlns:wpg="http://schemas.microsoft.com/office/word/2010/wordprocessingGroup" xmlns:wpi="http://schemas.microsoft.com/office/word/2010/wordprocessingInk" xmlns:wne="http://schemas.microsoft.com/office/word/2006/wordml" xmlns:wps="http://schemas.microsoft.com/office/word/2010/wordprocessingShape" mc:Ignorable="w14 w15 w16se w16cid w16 w16cex w16sdtdh wp14">
   <w:abstractNum w:abstractNumId="0" w15:restartNumberingAfterBreak="0">
     <w:nsid w:val="8FA2D359"/>
     <w:multiLevelType w:val="multilevel"/>
@@ -6355,7 +6486,7 @@
   <w:abstractNum w:abstractNumId="34" w15:restartNumberingAfterBreak="0">
     <w:nsid w:val="7148190A"/>
     <w:multiLevelType w:val="hybridMultilevel"/>
-    <w:tmpl w:val="0ACECE18"/>
+    <w:tmpl w:val="4C6090DE"/>
     <w:lvl w:ilvl="0" w:tplc="04090001">
       <w:start w:val="1"/>
       <w:numFmt w:val="bullet"/>
@@ -6691,37 +6822,37 @@
       </w:rPr>
     </w:lvl>
   </w:abstractNum>
-  <w:num w:numId="1" w16cid:durableId="756680901">
+  <w:num w:numId="1">
     <w:abstractNumId w:val="11"/>
   </w:num>
-  <w:num w:numId="2" w16cid:durableId="918830560">
+  <w:num w:numId="2">
     <w:abstractNumId w:val="30"/>
   </w:num>
-  <w:num w:numId="3" w16cid:durableId="108016795">
+  <w:num w:numId="3">
     <w:abstractNumId w:val="26"/>
   </w:num>
-  <w:num w:numId="4" w16cid:durableId="1282959876">
+  <w:num w:numId="4">
     <w:abstractNumId w:val="31"/>
   </w:num>
-  <w:num w:numId="5" w16cid:durableId="1835367992">
+  <w:num w:numId="5">
     <w:abstractNumId w:val="10"/>
   </w:num>
-  <w:num w:numId="6" w16cid:durableId="1321932890">
+  <w:num w:numId="6">
     <w:abstractNumId w:val="6"/>
   </w:num>
-  <w:num w:numId="7" w16cid:durableId="1702121796">
+  <w:num w:numId="7">
     <w:abstractNumId w:val="18"/>
   </w:num>
-  <w:num w:numId="8" w16cid:durableId="1650742253">
+  <w:num w:numId="8">
     <w:abstractNumId w:val="1"/>
   </w:num>
-  <w:num w:numId="9" w16cid:durableId="1632632899">
+  <w:num w:numId="9">
     <w:abstractNumId w:val="14"/>
   </w:num>
-  <w:num w:numId="10" w16cid:durableId="1109158078">
+  <w:num w:numId="10">
     <w:abstractNumId w:val="5"/>
   </w:num>
-  <w:num w:numId="11" w16cid:durableId="1533693310">
+  <w:num w:numId="11">
     <w:abstractNumId w:val="5"/>
     <w:lvlOverride w:ilvl="0">
       <w:startOverride w:val="1"/>
@@ -6751,7 +6882,7 @@
       <w:startOverride w:val="1"/>
     </w:lvlOverride>
   </w:num>
-  <w:num w:numId="12" w16cid:durableId="386030430">
+  <w:num w:numId="12">
     <w:abstractNumId w:val="5"/>
     <w:lvlOverride w:ilvl="0">
       <w:startOverride w:val="1"/>
@@ -6781,85 +6912,85 @@
       <w:startOverride w:val="1"/>
     </w:lvlOverride>
   </w:num>
-  <w:num w:numId="13" w16cid:durableId="842282098">
+  <w:num w:numId="13">
     <w:abstractNumId w:val="20"/>
   </w:num>
-  <w:num w:numId="14" w16cid:durableId="415715819">
+  <w:num w:numId="14">
     <w:abstractNumId w:val="21"/>
   </w:num>
-  <w:num w:numId="15" w16cid:durableId="1732078312">
+  <w:num w:numId="15">
     <w:abstractNumId w:val="16"/>
   </w:num>
-  <w:num w:numId="16" w16cid:durableId="1750730559">
+  <w:num w:numId="16">
     <w:abstractNumId w:val="12"/>
   </w:num>
-  <w:num w:numId="17" w16cid:durableId="1125199701">
+  <w:num w:numId="17">
     <w:abstractNumId w:val="17"/>
   </w:num>
-  <w:num w:numId="18" w16cid:durableId="2104036089">
+  <w:num w:numId="18">
     <w:abstractNumId w:val="32"/>
   </w:num>
-  <w:num w:numId="19" w16cid:durableId="800460559">
+  <w:num w:numId="19">
     <w:abstractNumId w:val="15"/>
   </w:num>
-  <w:num w:numId="20" w16cid:durableId="527256181">
+  <w:num w:numId="20">
     <w:abstractNumId w:val="33"/>
   </w:num>
-  <w:num w:numId="21" w16cid:durableId="817645711">
+  <w:num w:numId="21">
     <w:abstractNumId w:val="9"/>
   </w:num>
-  <w:num w:numId="22" w16cid:durableId="1872304291">
+  <w:num w:numId="22">
     <w:abstractNumId w:val="22"/>
   </w:num>
-  <w:num w:numId="23" w16cid:durableId="1742869137">
+  <w:num w:numId="23">
     <w:abstractNumId w:val="13"/>
   </w:num>
-  <w:num w:numId="24" w16cid:durableId="1941716212">
+  <w:num w:numId="24">
     <w:abstractNumId w:val="4"/>
   </w:num>
-  <w:num w:numId="25" w16cid:durableId="175461752">
+  <w:num w:numId="25">
     <w:abstractNumId w:val="23"/>
   </w:num>
-  <w:num w:numId="26" w16cid:durableId="226453594">
+  <w:num w:numId="26">
     <w:abstractNumId w:val="2"/>
   </w:num>
-  <w:num w:numId="27" w16cid:durableId="309671073">
+  <w:num w:numId="27">
     <w:abstractNumId w:val="19"/>
   </w:num>
-  <w:num w:numId="28" w16cid:durableId="431122337">
+  <w:num w:numId="28">
     <w:abstractNumId w:val="0"/>
   </w:num>
-  <w:num w:numId="29" w16cid:durableId="875385400">
+  <w:num w:numId="29">
     <w:abstractNumId w:val="25"/>
   </w:num>
-  <w:num w:numId="30" w16cid:durableId="2062826176">
+  <w:num w:numId="30">
     <w:abstractNumId w:val="36"/>
   </w:num>
-  <w:num w:numId="31" w16cid:durableId="536357298">
+  <w:num w:numId="31">
     <w:abstractNumId w:val="7"/>
   </w:num>
-  <w:num w:numId="32" w16cid:durableId="1919904130">
+  <w:num w:numId="32">
     <w:abstractNumId w:val="28"/>
   </w:num>
-  <w:num w:numId="33" w16cid:durableId="318274237">
+  <w:num w:numId="33">
     <w:abstractNumId w:val="35"/>
   </w:num>
-  <w:num w:numId="34" w16cid:durableId="1491025647">
+  <w:num w:numId="34">
     <w:abstractNumId w:val="29"/>
   </w:num>
-  <w:num w:numId="35" w16cid:durableId="1864515343">
+  <w:num w:numId="35">
     <w:abstractNumId w:val="8"/>
   </w:num>
-  <w:num w:numId="36" w16cid:durableId="1858805659">
+  <w:num w:numId="36">
     <w:abstractNumId w:val="27"/>
   </w:num>
-  <w:num w:numId="37" w16cid:durableId="1958172179">
+  <w:num w:numId="37">
     <w:abstractNumId w:val="24"/>
   </w:num>
-  <w:num w:numId="38" w16cid:durableId="697774800">
+  <w:num w:numId="38">
     <w:abstractNumId w:val="3"/>
   </w:num>
-  <w:num w:numId="39" w16cid:durableId="1502890078">
+  <w:num w:numId="39">
     <w:abstractNumId w:val="34"/>
   </w:num>
 </w:numbering>

--- a/instruction.docx
+++ b/instruction.docx
@@ -1,6 +1,6 @@
 
 <file path=word/document.xml><?xml version="1.0" encoding="utf-8"?>
-<w:document xmlns:wpc="http://schemas.microsoft.com/office/word/2010/wordprocessingCanvas" xmlns:cx="http://schemas.microsoft.com/office/drawing/2014/chartex" xmlns:cx1="http://schemas.microsoft.com/office/drawing/2015/9/8/chartex" xmlns:cx2="http://schemas.microsoft.com/office/drawing/2015/10/21/chartex" xmlns:cx3="http://schemas.microsoft.com/office/drawing/2016/5/9/chartex" xmlns:cx4="http://schemas.microsoft.com/office/drawing/2016/5/10/chartex" xmlns:cx5="http://schemas.microsoft.com/office/drawing/2016/5/11/chartex" xmlns:cx6="http://schemas.microsoft.com/office/drawing/2016/5/12/chartex" xmlns:cx7="http://schemas.microsoft.com/office/drawing/2016/5/13/chartex" xmlns:cx8="http://schemas.microsoft.com/office/drawing/2016/5/14/chartex" xmlns:mc="http://schemas.openxmlformats.org/markup-compatibility/2006" xmlns:aink="http://schemas.microsoft.com/office/drawing/2016/ink" xmlns:am3d="http://schemas.microsoft.com/office/drawing/2017/model3d" xmlns:o="urn:schemas-microsoft-com:office:office" xmlns:r="http://schemas.openxmlformats.org/officeDocument/2006/relationships" xmlns:m="http://schemas.openxmlformats.org/officeDocument/2006/math" xmlns:v="urn:schemas-microsoft-com:vml" xmlns:wp14="http://schemas.microsoft.com/office/word/2010/wordprocessingDrawing" xmlns:wp="http://schemas.openxmlformats.org/drawingml/2006/wordprocessingDrawing" xmlns:w10="urn:schemas-microsoft-com:office:word" xmlns:w="http://schemas.openxmlformats.org/wordprocessingml/2006/main" xmlns:w14="http://schemas.microsoft.com/office/word/2010/wordml" xmlns:w15="http://schemas.microsoft.com/office/word/2012/wordml" xmlns:w16cex="http://schemas.microsoft.com/office/word/2018/wordml/cex" xmlns:w16cid="http://schemas.microsoft.com/office/word/2016/wordml/cid" xmlns:w16="http://schemas.microsoft.com/office/word/2018/wordml" xmlns:w16sdtdh="http://schemas.microsoft.com/office/word/2020/wordml/sdtdatahash" xmlns:w16se="http://schemas.microsoft.com/office/word/2015/wordml/symex" xmlns:wpg="http://schemas.microsoft.com/office/word/2010/wordprocessingGroup" xmlns:wpi="http://schemas.microsoft.com/office/word/2010/wordprocessingInk" xmlns:wne="http://schemas.microsoft.com/office/word/2006/wordml" xmlns:wps="http://schemas.microsoft.com/office/word/2010/wordprocessingShape" mc:Ignorable="w14 w15 w16se w16cid w16 w16cex w16sdtdh wp14">
+<w:document xmlns:wpc="http://schemas.microsoft.com/office/word/2010/wordprocessingCanvas" xmlns:cx="http://schemas.microsoft.com/office/drawing/2014/chartex" xmlns:cx1="http://schemas.microsoft.com/office/drawing/2015/9/8/chartex" xmlns:cx2="http://schemas.microsoft.com/office/drawing/2015/10/21/chartex" xmlns:cx3="http://schemas.microsoft.com/office/drawing/2016/5/9/chartex" xmlns:cx4="http://schemas.microsoft.com/office/drawing/2016/5/10/chartex" xmlns:cx5="http://schemas.microsoft.com/office/drawing/2016/5/11/chartex" xmlns:cx6="http://schemas.microsoft.com/office/drawing/2016/5/12/chartex" xmlns:cx7="http://schemas.microsoft.com/office/drawing/2016/5/13/chartex" xmlns:cx8="http://schemas.microsoft.com/office/drawing/2016/5/14/chartex" xmlns:mc="http://schemas.openxmlformats.org/markup-compatibility/2006" xmlns:aink="http://schemas.microsoft.com/office/drawing/2016/ink" xmlns:am3d="http://schemas.microsoft.com/office/drawing/2017/model3d" xmlns:o="urn:schemas-microsoft-com:office:office" xmlns:oel="http://schemas.microsoft.com/office/2019/extlst" xmlns:r="http://schemas.openxmlformats.org/officeDocument/2006/relationships" xmlns:m="http://schemas.openxmlformats.org/officeDocument/2006/math" xmlns:v="urn:schemas-microsoft-com:vml" xmlns:wp14="http://schemas.microsoft.com/office/word/2010/wordprocessingDrawing" xmlns:wp="http://schemas.openxmlformats.org/drawingml/2006/wordprocessingDrawing" xmlns:w10="urn:schemas-microsoft-com:office:word" xmlns:w="http://schemas.openxmlformats.org/wordprocessingml/2006/main" xmlns:w14="http://schemas.microsoft.com/office/word/2010/wordml" xmlns:w15="http://schemas.microsoft.com/office/word/2012/wordml" xmlns:w16cex="http://schemas.microsoft.com/office/word/2018/wordml/cex" xmlns:w16cid="http://schemas.microsoft.com/office/word/2016/wordml/cid" xmlns:w16="http://schemas.microsoft.com/office/word/2018/wordml" xmlns:w16sdtdh="http://schemas.microsoft.com/office/word/2020/wordml/sdtdatahash" xmlns:w16se="http://schemas.microsoft.com/office/word/2015/wordml/symex" xmlns:wpg="http://schemas.microsoft.com/office/word/2010/wordprocessingGroup" xmlns:wpi="http://schemas.microsoft.com/office/word/2010/wordprocessingInk" xmlns:wne="http://schemas.microsoft.com/office/word/2006/wordml" xmlns:wps="http://schemas.microsoft.com/office/word/2010/wordprocessingShape" mc:Ignorable="w14 w15 w16se w16cid w16 w16cex w16sdtdh wp14">
   <w:body>
     <w:p>
       <w:pPr>
@@ -2235,6 +2235,9 @@
         <w:jc w:val="center"/>
       </w:pPr>
       <w:r>
+        <w:rPr>
+          <w:noProof/>
+        </w:rPr>
         <w:lastRenderedPageBreak/>
         <w:drawing>
           <wp:inline distT="0" distB="0" distL="0" distR="0" wp14:anchorId="1CD63ADC" wp14:editId="619CD8F8">
@@ -2300,6 +2303,9 @@
         <w:jc w:val="center"/>
       </w:pPr>
       <w:r>
+        <w:rPr>
+          <w:noProof/>
+        </w:rPr>
         <w:drawing>
           <wp:inline distT="0" distB="0" distL="0" distR="0" wp14:anchorId="15177014" wp14:editId="3F3366CA">
             <wp:extent cx="5624047" cy="1234547"/>
@@ -2337,9 +2343,126 @@
         </w:drawing>
       </w:r>
     </w:p>
+    <w:p>
+      <w:pPr>
+        <w:pStyle w:val="Heading2"/>
+      </w:pPr>
+      <w:r>
+        <w:t>Update error message</w:t>
+      </w:r>
+    </w:p>
+    <w:p>
+      <w:pPr>
+        <w:pStyle w:val="ListParagraph"/>
+        <w:numPr>
+          <w:ilvl w:val="0"/>
+          <w:numId w:val="39"/>
+        </w:numPr>
+      </w:pPr>
+      <w:r>
+        <w:t>In CustomException.cs file.</w:t>
+      </w:r>
+    </w:p>
+    <w:p>
+      <w:pPr>
+        <w:jc w:val="center"/>
+      </w:pPr>
+      <w:r>
+        <w:lastRenderedPageBreak/>
+        <w:drawing>
+          <wp:inline distT="0" distB="0" distL="0" distR="0" wp14:anchorId="218EAD39" wp14:editId="79983AC5">
+            <wp:extent cx="2495898" cy="3677163"/>
+            <wp:effectExtent l="0" t="0" r="0" b="0"/>
+            <wp:docPr id="3" name="Picture 3"/>
+            <wp:cNvGraphicFramePr>
+              <a:graphicFrameLocks xmlns:a="http://schemas.openxmlformats.org/drawingml/2006/main" noChangeAspect="1"/>
+            </wp:cNvGraphicFramePr>
+            <a:graphic xmlns:a="http://schemas.openxmlformats.org/drawingml/2006/main">
+              <a:graphicData uri="http://schemas.openxmlformats.org/drawingml/2006/picture">
+                <pic:pic xmlns:pic="http://schemas.openxmlformats.org/drawingml/2006/picture">
+                  <pic:nvPicPr>
+                    <pic:cNvPr id="1" name=""/>
+                    <pic:cNvPicPr/>
+                  </pic:nvPicPr>
+                  <pic:blipFill>
+                    <a:blip r:embed="rId34"/>
+                    <a:stretch>
+                      <a:fillRect/>
+                    </a:stretch>
+                  </pic:blipFill>
+                  <pic:spPr>
+                    <a:xfrm>
+                      <a:off x="0" y="0"/>
+                      <a:ext cx="2495898" cy="3677163"/>
+                    </a:xfrm>
+                    <a:prstGeom prst="rect">
+                      <a:avLst/>
+                    </a:prstGeom>
+                  </pic:spPr>
+                </pic:pic>
+              </a:graphicData>
+            </a:graphic>
+          </wp:inline>
+        </w:drawing>
+      </w:r>
+    </w:p>
+    <w:p>
+      <w:pPr>
+        <w:pStyle w:val="ListParagraph"/>
+        <w:numPr>
+          <w:ilvl w:val="0"/>
+          <w:numId w:val="39"/>
+        </w:numPr>
+      </w:pPr>
+      <w:r>
+        <w:t>Update error message to your language.</w:t>
+      </w:r>
+    </w:p>
+    <w:p>
+      <w:pPr>
+        <w:jc w:val="center"/>
+      </w:pPr>
+      <w:r>
+        <w:drawing>
+          <wp:inline distT="0" distB="0" distL="0" distR="0" wp14:anchorId="2176E87A" wp14:editId="7653D731">
+            <wp:extent cx="5943600" cy="1835150"/>
+            <wp:effectExtent l="0" t="0" r="0" b="0"/>
+            <wp:docPr id="4" name="Picture 4"/>
+            <wp:cNvGraphicFramePr>
+              <a:graphicFrameLocks xmlns:a="http://schemas.openxmlformats.org/drawingml/2006/main" noChangeAspect="1"/>
+            </wp:cNvGraphicFramePr>
+            <a:graphic xmlns:a="http://schemas.openxmlformats.org/drawingml/2006/main">
+              <a:graphicData uri="http://schemas.openxmlformats.org/drawingml/2006/picture">
+                <pic:pic xmlns:pic="http://schemas.openxmlformats.org/drawingml/2006/picture">
+                  <pic:nvPicPr>
+                    <pic:cNvPr id="1" name=""/>
+                    <pic:cNvPicPr/>
+                  </pic:nvPicPr>
+                  <pic:blipFill>
+                    <a:blip r:embed="rId35"/>
+                    <a:stretch>
+                      <a:fillRect/>
+                    </a:stretch>
+                  </pic:blipFill>
+                  <pic:spPr>
+                    <a:xfrm>
+                      <a:off x="0" y="0"/>
+                      <a:ext cx="5943600" cy="1835150"/>
+                    </a:xfrm>
+                    <a:prstGeom prst="rect">
+                      <a:avLst/>
+                    </a:prstGeom>
+                  </pic:spPr>
+                </pic:pic>
+              </a:graphicData>
+            </a:graphic>
+          </wp:inline>
+        </w:drawing>
+      </w:r>
+    </w:p>
     <w:sectPr>
-      <w:headerReference w:type="default" r:id="rId34"/>
-      <w:footerReference w:type="default" r:id="rId35"/>
+      <w:headerReference w:type="default" r:id="rId36"/>
+      <w:footerReference w:type="default" r:id="rId37"/>
       <w:pgSz w:w="12240" w:h="15840"/>
       <w:pgMar w:top="1440" w:right="1440" w:bottom="1440" w:left="1440" w:header="720" w:footer="720" w:gutter="0"/>
       <w:pgNumType w:start="1"/>
@@ -2351,7 +2474,7 @@
 </file>
 
 <file path=word/endnotes.xml><?xml version="1.0" encoding="utf-8"?>
-<w:endnotes xmlns:wpc="http://schemas.microsoft.com/office/word/2010/wordprocessingCanvas" xmlns:cx="http://schemas.microsoft.com/office/drawing/2014/chartex" xmlns:cx1="http://schemas.microsoft.com/office/drawing/2015/9/8/chartex" xmlns:cx2="http://schemas.microsoft.com/office/drawing/2015/10/21/chartex" xmlns:cx3="http://schemas.microsoft.com/office/drawing/2016/5/9/chartex" xmlns:cx4="http://schemas.microsoft.com/office/drawing/2016/5/10/chartex" xmlns:cx5="http://schemas.microsoft.com/office/drawing/2016/5/11/chartex" xmlns:cx6="http://schemas.microsoft.com/office/drawing/2016/5/12/chartex" xmlns:cx7="http://schemas.microsoft.com/office/drawing/2016/5/13/chartex" xmlns:cx8="http://schemas.microsoft.com/office/drawing/2016/5/14/chartex" xmlns:mc="http://schemas.openxmlformats.org/markup-compatibility/2006" xmlns:aink="http://schemas.microsoft.com/office/drawing/2016/ink" xmlns:am3d="http://schemas.microsoft.com/office/drawing/2017/model3d" xmlns:o="urn:schemas-microsoft-com:office:office" xmlns:r="http://schemas.openxmlformats.org/officeDocument/2006/relationships" xmlns:m="http://schemas.openxmlformats.org/officeDocument/2006/math" xmlns:v="urn:schemas-microsoft-com:vml" xmlns:wp14="http://schemas.microsoft.com/office/word/2010/wordprocessingDrawing" xmlns:wp="http://schemas.openxmlformats.org/drawingml/2006/wordprocessingDrawing" xmlns:w10="urn:schemas-microsoft-com:office:word" xmlns:w="http://schemas.openxmlformats.org/wordprocessingml/2006/main" xmlns:w14="http://schemas.microsoft.com/office/word/2010/wordml" xmlns:w15="http://schemas.microsoft.com/office/word/2012/wordml" xmlns:w16cex="http://schemas.microsoft.com/office/word/2018/wordml/cex" xmlns:w16cid="http://schemas.microsoft.com/office/word/2016/wordml/cid" xmlns:w16="http://schemas.microsoft.com/office/word/2018/wordml" xmlns:w16sdtdh="http://schemas.microsoft.com/office/word/2020/wordml/sdtdatahash" xmlns:w16se="http://schemas.microsoft.com/office/word/2015/wordml/symex" xmlns:wpg="http://schemas.microsoft.com/office/word/2010/wordprocessingGroup" xmlns:wpi="http://schemas.microsoft.com/office/word/2010/wordprocessingInk" xmlns:wne="http://schemas.microsoft.com/office/word/2006/wordml" xmlns:wps="http://schemas.microsoft.com/office/word/2010/wordprocessingShape" mc:Ignorable="w14 w15 w16se w16cid w16 w16cex w16sdtdh wp14">
+<w:endnotes xmlns:wpc="http://schemas.microsoft.com/office/word/2010/wordprocessingCanvas" xmlns:cx="http://schemas.microsoft.com/office/drawing/2014/chartex" xmlns:cx1="http://schemas.microsoft.com/office/drawing/2015/9/8/chartex" xmlns:cx2="http://schemas.microsoft.com/office/drawing/2015/10/21/chartex" xmlns:cx3="http://schemas.microsoft.com/office/drawing/2016/5/9/chartex" xmlns:cx4="http://schemas.microsoft.com/office/drawing/2016/5/10/chartex" xmlns:cx5="http://schemas.microsoft.com/office/drawing/2016/5/11/chartex" xmlns:cx6="http://schemas.microsoft.com/office/drawing/2016/5/12/chartex" xmlns:cx7="http://schemas.microsoft.com/office/drawing/2016/5/13/chartex" xmlns:cx8="http://schemas.microsoft.com/office/drawing/2016/5/14/chartex" xmlns:mc="http://schemas.openxmlformats.org/markup-compatibility/2006" xmlns:aink="http://schemas.microsoft.com/office/drawing/2016/ink" xmlns:am3d="http://schemas.microsoft.com/office/drawing/2017/model3d" xmlns:o="urn:schemas-microsoft-com:office:office" xmlns:oel="http://schemas.microsoft.com/office/2019/extlst" xmlns:r="http://schemas.openxmlformats.org/officeDocument/2006/relationships" xmlns:m="http://schemas.openxmlformats.org/officeDocument/2006/math" xmlns:v="urn:schemas-microsoft-com:vml" xmlns:wp14="http://schemas.microsoft.com/office/word/2010/wordprocessingDrawing" xmlns:wp="http://schemas.openxmlformats.org/drawingml/2006/wordprocessingDrawing" xmlns:w10="urn:schemas-microsoft-com:office:word" xmlns:w="http://schemas.openxmlformats.org/wordprocessingml/2006/main" xmlns:w14="http://schemas.microsoft.com/office/word/2010/wordml" xmlns:w15="http://schemas.microsoft.com/office/word/2012/wordml" xmlns:w16cex="http://schemas.microsoft.com/office/word/2018/wordml/cex" xmlns:w16cid="http://schemas.microsoft.com/office/word/2016/wordml/cid" xmlns:w16="http://schemas.microsoft.com/office/word/2018/wordml" xmlns:w16sdtdh="http://schemas.microsoft.com/office/word/2020/wordml/sdtdatahash" xmlns:w16se="http://schemas.microsoft.com/office/word/2015/wordml/symex" xmlns:wpg="http://schemas.microsoft.com/office/word/2010/wordprocessingGroup" xmlns:wpi="http://schemas.microsoft.com/office/word/2010/wordprocessingInk" xmlns:wne="http://schemas.microsoft.com/office/word/2006/wordml" xmlns:wps="http://schemas.microsoft.com/office/word/2010/wordprocessingShape" mc:Ignorable="w14 w15 w16se w16cid w16 w16cex w16sdtdh wp14">
   <w:endnote w:type="separator" w:id="-1">
     <w:p>
       <w:pPr>
@@ -2376,7 +2499,7 @@
 </file>
 
 <file path=word/footer1.xml><?xml version="1.0" encoding="utf-8"?>
-<w:ftr xmlns:wpc="http://schemas.microsoft.com/office/word/2010/wordprocessingCanvas" xmlns:cx="http://schemas.microsoft.com/office/drawing/2014/chartex" xmlns:cx1="http://schemas.microsoft.com/office/drawing/2015/9/8/chartex" xmlns:cx2="http://schemas.microsoft.com/office/drawing/2015/10/21/chartex" xmlns:cx3="http://schemas.microsoft.com/office/drawing/2016/5/9/chartex" xmlns:cx4="http://schemas.microsoft.com/office/drawing/2016/5/10/chartex" xmlns:cx5="http://schemas.microsoft.com/office/drawing/2016/5/11/chartex" xmlns:cx6="http://schemas.microsoft.com/office/drawing/2016/5/12/chartex" xmlns:cx7="http://schemas.microsoft.com/office/drawing/2016/5/13/chartex" xmlns:cx8="http://schemas.microsoft.com/office/drawing/2016/5/14/chartex" xmlns:mc="http://schemas.openxmlformats.org/markup-compatibility/2006" xmlns:aink="http://schemas.microsoft.com/office/drawing/2016/ink" xmlns:am3d="http://schemas.microsoft.com/office/drawing/2017/model3d" xmlns:o="urn:schemas-microsoft-com:office:office" xmlns:r="http://schemas.openxmlformats.org/officeDocument/2006/relationships" xmlns:m="http://schemas.openxmlformats.org/officeDocument/2006/math" xmlns:v="urn:schemas-microsoft-com:vml" xmlns:wp14="http://schemas.microsoft.com/office/word/2010/wordprocessingDrawing" xmlns:wp="http://schemas.openxmlformats.org/drawingml/2006/wordprocessingDrawing" xmlns:w10="urn:schemas-microsoft-com:office:word" xmlns:w="http://schemas.openxmlformats.org/wordprocessingml/2006/main" xmlns:w14="http://schemas.microsoft.com/office/word/2010/wordml" xmlns:w15="http://schemas.microsoft.com/office/word/2012/wordml" xmlns:w16cex="http://schemas.microsoft.com/office/word/2018/wordml/cex" xmlns:w16cid="http://schemas.microsoft.com/office/word/2016/wordml/cid" xmlns:w16="http://schemas.microsoft.com/office/word/2018/wordml" xmlns:w16sdtdh="http://schemas.microsoft.com/office/word/2020/wordml/sdtdatahash" xmlns:w16se="http://schemas.microsoft.com/office/word/2015/wordml/symex" xmlns:wpg="http://schemas.microsoft.com/office/word/2010/wordprocessingGroup" xmlns:wpi="http://schemas.microsoft.com/office/word/2010/wordprocessingInk" xmlns:wne="http://schemas.microsoft.com/office/word/2006/wordml" xmlns:wps="http://schemas.microsoft.com/office/word/2010/wordprocessingShape" mc:Ignorable="w14 w15 w16se w16cid w16 w16cex w16sdtdh wp14">
+<w:ftr xmlns:wpc="http://schemas.microsoft.com/office/word/2010/wordprocessingCanvas" xmlns:cx="http://schemas.microsoft.com/office/drawing/2014/chartex" xmlns:cx1="http://schemas.microsoft.com/office/drawing/2015/9/8/chartex" xmlns:cx2="http://schemas.microsoft.com/office/drawing/2015/10/21/chartex" xmlns:cx3="http://schemas.microsoft.com/office/drawing/2016/5/9/chartex" xmlns:cx4="http://schemas.microsoft.com/office/drawing/2016/5/10/chartex" xmlns:cx5="http://schemas.microsoft.com/office/drawing/2016/5/11/chartex" xmlns:cx6="http://schemas.microsoft.com/office/drawing/2016/5/12/chartex" xmlns:cx7="http://schemas.microsoft.com/office/drawing/2016/5/13/chartex" xmlns:cx8="http://schemas.microsoft.com/office/drawing/2016/5/14/chartex" xmlns:mc="http://schemas.openxmlformats.org/markup-compatibility/2006" xmlns:aink="http://schemas.microsoft.com/office/drawing/2016/ink" xmlns:am3d="http://schemas.microsoft.com/office/drawing/2017/model3d" xmlns:o="urn:schemas-microsoft-com:office:office" xmlns:oel="http://schemas.microsoft.com/office/2019/extlst" xmlns:r="http://schemas.openxmlformats.org/officeDocument/2006/relationships" xmlns:m="http://schemas.openxmlformats.org/officeDocument/2006/math" xmlns:v="urn:schemas-microsoft-com:vml" xmlns:wp14="http://schemas.microsoft.com/office/word/2010/wordprocessingDrawing" xmlns:wp="http://schemas.openxmlformats.org/drawingml/2006/wordprocessingDrawing" xmlns:w10="urn:schemas-microsoft-com:office:word" xmlns:w="http://schemas.openxmlformats.org/wordprocessingml/2006/main" xmlns:w14="http://schemas.microsoft.com/office/word/2010/wordml" xmlns:w15="http://schemas.microsoft.com/office/word/2012/wordml" xmlns:w16cex="http://schemas.microsoft.com/office/word/2018/wordml/cex" xmlns:w16cid="http://schemas.microsoft.com/office/word/2016/wordml/cid" xmlns:w16="http://schemas.microsoft.com/office/word/2018/wordml" xmlns:w16sdtdh="http://schemas.microsoft.com/office/word/2020/wordml/sdtdatahash" xmlns:w16se="http://schemas.microsoft.com/office/word/2015/wordml/symex" xmlns:wpg="http://schemas.microsoft.com/office/word/2010/wordprocessingGroup" xmlns:wpi="http://schemas.microsoft.com/office/word/2010/wordprocessingInk" xmlns:wne="http://schemas.microsoft.com/office/word/2006/wordml" xmlns:wps="http://schemas.microsoft.com/office/word/2010/wordprocessingShape" mc:Ignorable="w14 w15 w16se w16cid w16 w16cex w16sdtdh wp14">
   <w:tbl>
     <w:tblPr>
       <w:tblW w:w="0" w:type="auto"/>
@@ -2434,7 +2557,7 @@
 </file>
 
 <file path=word/footer2.xml><?xml version="1.0" encoding="utf-8"?>
-<w:ftr xmlns:wpc="http://schemas.microsoft.com/office/word/2010/wordprocessingCanvas" xmlns:cx="http://schemas.microsoft.com/office/drawing/2014/chartex" xmlns:cx1="http://schemas.microsoft.com/office/drawing/2015/9/8/chartex" xmlns:cx2="http://schemas.microsoft.com/office/drawing/2015/10/21/chartex" xmlns:cx3="http://schemas.microsoft.com/office/drawing/2016/5/9/chartex" xmlns:cx4="http://schemas.microsoft.com/office/drawing/2016/5/10/chartex" xmlns:cx5="http://schemas.microsoft.com/office/drawing/2016/5/11/chartex" xmlns:cx6="http://schemas.microsoft.com/office/drawing/2016/5/12/chartex" xmlns:cx7="http://schemas.microsoft.com/office/drawing/2016/5/13/chartex" xmlns:cx8="http://schemas.microsoft.com/office/drawing/2016/5/14/chartex" xmlns:mc="http://schemas.openxmlformats.org/markup-compatibility/2006" xmlns:aink="http://schemas.microsoft.com/office/drawing/2016/ink" xmlns:am3d="http://schemas.microsoft.com/office/drawing/2017/model3d" xmlns:o="urn:schemas-microsoft-com:office:office" xmlns:r="http://schemas.openxmlformats.org/officeDocument/2006/relationships" xmlns:m="http://schemas.openxmlformats.org/officeDocument/2006/math" xmlns:v="urn:schemas-microsoft-com:vml" xmlns:wp14="http://schemas.microsoft.com/office/word/2010/wordprocessingDrawing" xmlns:wp="http://schemas.openxmlformats.org/drawingml/2006/wordprocessingDrawing" xmlns:w10="urn:schemas-microsoft-com:office:word" xmlns:w="http://schemas.openxmlformats.org/wordprocessingml/2006/main" xmlns:w14="http://schemas.microsoft.com/office/word/2010/wordml" xmlns:w15="http://schemas.microsoft.com/office/word/2012/wordml" xmlns:w16cex="http://schemas.microsoft.com/office/word/2018/wordml/cex" xmlns:w16cid="http://schemas.microsoft.com/office/word/2016/wordml/cid" xmlns:w16="http://schemas.microsoft.com/office/word/2018/wordml" xmlns:w16sdtdh="http://schemas.microsoft.com/office/word/2020/wordml/sdtdatahash" xmlns:w16se="http://schemas.microsoft.com/office/word/2015/wordml/symex" xmlns:wpg="http://schemas.microsoft.com/office/word/2010/wordprocessingGroup" xmlns:wpi="http://schemas.microsoft.com/office/word/2010/wordprocessingInk" xmlns:wne="http://schemas.microsoft.com/office/word/2006/wordml" xmlns:wps="http://schemas.microsoft.com/office/word/2010/wordprocessingShape" mc:Ignorable="w14 w15 w16se w16cid w16 w16cex w16sdtdh wp14">
+<w:ftr xmlns:wpc="http://schemas.microsoft.com/office/word/2010/wordprocessingCanvas" xmlns:cx="http://schemas.microsoft.com/office/drawing/2014/chartex" xmlns:cx1="http://schemas.microsoft.com/office/drawing/2015/9/8/chartex" xmlns:cx2="http://schemas.microsoft.com/office/drawing/2015/10/21/chartex" xmlns:cx3="http://schemas.microsoft.com/office/drawing/2016/5/9/chartex" xmlns:cx4="http://schemas.microsoft.com/office/drawing/2016/5/10/chartex" xmlns:cx5="http://schemas.microsoft.com/office/drawing/2016/5/11/chartex" xmlns:cx6="http://schemas.microsoft.com/office/drawing/2016/5/12/chartex" xmlns:cx7="http://schemas.microsoft.com/office/drawing/2016/5/13/chartex" xmlns:cx8="http://schemas.microsoft.com/office/drawing/2016/5/14/chartex" xmlns:mc="http://schemas.openxmlformats.org/markup-compatibility/2006" xmlns:aink="http://schemas.microsoft.com/office/drawing/2016/ink" xmlns:am3d="http://schemas.microsoft.com/office/drawing/2017/model3d" xmlns:o="urn:schemas-microsoft-com:office:office" xmlns:oel="http://schemas.microsoft.com/office/2019/extlst" xmlns:r="http://schemas.openxmlformats.org/officeDocument/2006/relationships" xmlns:m="http://schemas.openxmlformats.org/officeDocument/2006/math" xmlns:v="urn:schemas-microsoft-com:vml" xmlns:wp14="http://schemas.microsoft.com/office/word/2010/wordprocessingDrawing" xmlns:wp="http://schemas.openxmlformats.org/drawingml/2006/wordprocessingDrawing" xmlns:w10="urn:schemas-microsoft-com:office:word" xmlns:w="http://schemas.openxmlformats.org/wordprocessingml/2006/main" xmlns:w14="http://schemas.microsoft.com/office/word/2010/wordml" xmlns:w15="http://schemas.microsoft.com/office/word/2012/wordml" xmlns:w16cex="http://schemas.microsoft.com/office/word/2018/wordml/cex" xmlns:w16cid="http://schemas.microsoft.com/office/word/2016/wordml/cid" xmlns:w16="http://schemas.microsoft.com/office/word/2018/wordml" xmlns:w16sdtdh="http://schemas.microsoft.com/office/word/2020/wordml/sdtdatahash" xmlns:w16se="http://schemas.microsoft.com/office/word/2015/wordml/symex" xmlns:wpg="http://schemas.microsoft.com/office/word/2010/wordprocessingGroup" xmlns:wpi="http://schemas.microsoft.com/office/word/2010/wordprocessingInk" xmlns:wne="http://schemas.microsoft.com/office/word/2006/wordml" xmlns:wps="http://schemas.microsoft.com/office/word/2010/wordprocessingShape" mc:Ignorable="w14 w15 w16se w16cid w16 w16cex w16sdtdh wp14">
   <w:sdt>
     <w:sdtPr>
       <w:id w:val="-1318948261"/>
@@ -2487,7 +2610,7 @@
 </file>
 
 <file path=word/footnotes.xml><?xml version="1.0" encoding="utf-8"?>
-<w:footnotes xmlns:wpc="http://schemas.microsoft.com/office/word/2010/wordprocessingCanvas" xmlns:cx="http://schemas.microsoft.com/office/drawing/2014/chartex" xmlns:cx1="http://schemas.microsoft.com/office/drawing/2015/9/8/chartex" xmlns:cx2="http://schemas.microsoft.com/office/drawing/2015/10/21/chartex" xmlns:cx3="http://schemas.microsoft.com/office/drawing/2016/5/9/chartex" xmlns:cx4="http://schemas.microsoft.com/office/drawing/2016/5/10/chartex" xmlns:cx5="http://schemas.microsoft.com/office/drawing/2016/5/11/chartex" xmlns:cx6="http://schemas.microsoft.com/office/drawing/2016/5/12/chartex" xmlns:cx7="http://schemas.microsoft.com/office/drawing/2016/5/13/chartex" xmlns:cx8="http://schemas.microsoft.com/office/drawing/2016/5/14/chartex" xmlns:mc="http://schemas.openxmlformats.org/markup-compatibility/2006" xmlns:aink="http://schemas.microsoft.com/office/drawing/2016/ink" xmlns:am3d="http://schemas.microsoft.com/office/drawing/2017/model3d" xmlns:o="urn:schemas-microsoft-com:office:office" xmlns:r="http://schemas.openxmlformats.org/officeDocument/2006/relationships" xmlns:m="http://schemas.openxmlformats.org/officeDocument/2006/math" xmlns:v="urn:schemas-microsoft-com:vml" xmlns:wp14="http://schemas.microsoft.com/office/word/2010/wordprocessingDrawing" xmlns:wp="http://schemas.openxmlformats.org/drawingml/2006/wordprocessingDrawing" xmlns:w10="urn:schemas-microsoft-com:office:word" xmlns:w="http://schemas.openxmlformats.org/wordprocessingml/2006/main" xmlns:w14="http://schemas.microsoft.com/office/word/2010/wordml" xmlns:w15="http://schemas.microsoft.com/office/word/2012/wordml" xmlns:w16cex="http://schemas.microsoft.com/office/word/2018/wordml/cex" xmlns:w16cid="http://schemas.microsoft.com/office/word/2016/wordml/cid" xmlns:w16="http://schemas.microsoft.com/office/word/2018/wordml" xmlns:w16sdtdh="http://schemas.microsoft.com/office/word/2020/wordml/sdtdatahash" xmlns:w16se="http://schemas.microsoft.com/office/word/2015/wordml/symex" xmlns:wpg="http://schemas.microsoft.com/office/word/2010/wordprocessingGroup" xmlns:wpi="http://schemas.microsoft.com/office/word/2010/wordprocessingInk" xmlns:wne="http://schemas.microsoft.com/office/word/2006/wordml" xmlns:wps="http://schemas.microsoft.com/office/word/2010/wordprocessingShape" mc:Ignorable="w14 w15 w16se w16cid w16 w16cex w16sdtdh wp14">
+<w:footnotes xmlns:wpc="http://schemas.microsoft.com/office/word/2010/wordprocessingCanvas" xmlns:cx="http://schemas.microsoft.com/office/drawing/2014/chartex" xmlns:cx1="http://schemas.microsoft.com/office/drawing/2015/9/8/chartex" xmlns:cx2="http://schemas.microsoft.com/office/drawing/2015/10/21/chartex" xmlns:cx3="http://schemas.microsoft.com/office/drawing/2016/5/9/chartex" xmlns:cx4="http://schemas.microsoft.com/office/drawing/2016/5/10/chartex" xmlns:cx5="http://schemas.microsoft.com/office/drawing/2016/5/11/chartex" xmlns:cx6="http://schemas.microsoft.com/office/drawing/2016/5/12/chartex" xmlns:cx7="http://schemas.microsoft.com/office/drawing/2016/5/13/chartex" xmlns:cx8="http://schemas.microsoft.com/office/drawing/2016/5/14/chartex" xmlns:mc="http://schemas.openxmlformats.org/markup-compatibility/2006" xmlns:aink="http://schemas.microsoft.com/office/drawing/2016/ink" xmlns:am3d="http://schemas.microsoft.com/office/drawing/2017/model3d" xmlns:o="urn:schemas-microsoft-com:office:office" xmlns:oel="http://schemas.microsoft.com/office/2019/extlst" xmlns:r="http://schemas.openxmlformats.org/officeDocument/2006/relationships" xmlns:m="http://schemas.openxmlformats.org/officeDocument/2006/math" xmlns:v="urn:schemas-microsoft-com:vml" xmlns:wp14="http://schemas.microsoft.com/office/word/2010/wordprocessingDrawing" xmlns:wp="http://schemas.openxmlformats.org/drawingml/2006/wordprocessingDrawing" xmlns:w10="urn:schemas-microsoft-com:office:word" xmlns:w="http://schemas.openxmlformats.org/wordprocessingml/2006/main" xmlns:w14="http://schemas.microsoft.com/office/word/2010/wordml" xmlns:w15="http://schemas.microsoft.com/office/word/2012/wordml" xmlns:w16cex="http://schemas.microsoft.com/office/word/2018/wordml/cex" xmlns:w16cid="http://schemas.microsoft.com/office/word/2016/wordml/cid" xmlns:w16="http://schemas.microsoft.com/office/word/2018/wordml" xmlns:w16sdtdh="http://schemas.microsoft.com/office/word/2020/wordml/sdtdatahash" xmlns:w16se="http://schemas.microsoft.com/office/word/2015/wordml/symex" xmlns:wpg="http://schemas.microsoft.com/office/word/2010/wordprocessingGroup" xmlns:wpi="http://schemas.microsoft.com/office/word/2010/wordprocessingInk" xmlns:wne="http://schemas.microsoft.com/office/word/2006/wordml" xmlns:wps="http://schemas.microsoft.com/office/word/2010/wordprocessingShape" mc:Ignorable="w14 w15 w16se w16cid w16 w16cex w16sdtdh wp14">
   <w:footnote w:type="separator" w:id="-1">
     <w:p>
       <w:pPr>
@@ -2512,7 +2635,7 @@
 </file>
 
 <file path=word/header1.xml><?xml version="1.0" encoding="utf-8"?>
-<w:hdr xmlns:wpc="http://schemas.microsoft.com/office/word/2010/wordprocessingCanvas" xmlns:cx="http://schemas.microsoft.com/office/drawing/2014/chartex" xmlns:cx1="http://schemas.microsoft.com/office/drawing/2015/9/8/chartex" xmlns:cx2="http://schemas.microsoft.com/office/drawing/2015/10/21/chartex" xmlns:cx3="http://schemas.microsoft.com/office/drawing/2016/5/9/chartex" xmlns:cx4="http://schemas.microsoft.com/office/drawing/2016/5/10/chartex" xmlns:cx5="http://schemas.microsoft.com/office/drawing/2016/5/11/chartex" xmlns:cx6="http://schemas.microsoft.com/office/drawing/2016/5/12/chartex" xmlns:cx7="http://schemas.microsoft.com/office/drawing/2016/5/13/chartex" xmlns:cx8="http://schemas.microsoft.com/office/drawing/2016/5/14/chartex" xmlns:mc="http://schemas.openxmlformats.org/markup-compatibility/2006" xmlns:aink="http://schemas.microsoft.com/office/drawing/2016/ink" xmlns:am3d="http://schemas.microsoft.com/office/drawing/2017/model3d" xmlns:o="urn:schemas-microsoft-com:office:office" xmlns:r="http://schemas.openxmlformats.org/officeDocument/2006/relationships" xmlns:m="http://schemas.openxmlformats.org/officeDocument/2006/math" xmlns:v="urn:schemas-microsoft-com:vml" xmlns:wp14="http://schemas.microsoft.com/office/word/2010/wordprocessingDrawing" xmlns:wp="http://schemas.openxmlformats.org/drawingml/2006/wordprocessingDrawing" xmlns:w10="urn:schemas-microsoft-com:office:word" xmlns:w="http://schemas.openxmlformats.org/wordprocessingml/2006/main" xmlns:w14="http://schemas.microsoft.com/office/word/2010/wordml" xmlns:w15="http://schemas.microsoft.com/office/word/2012/wordml" xmlns:w16cex="http://schemas.microsoft.com/office/word/2018/wordml/cex" xmlns:w16cid="http://schemas.microsoft.com/office/word/2016/wordml/cid" xmlns:w16="http://schemas.microsoft.com/office/word/2018/wordml" xmlns:w16sdtdh="http://schemas.microsoft.com/office/word/2020/wordml/sdtdatahash" xmlns:w16se="http://schemas.microsoft.com/office/word/2015/wordml/symex" xmlns:wpg="http://schemas.microsoft.com/office/word/2010/wordprocessingGroup" xmlns:wpi="http://schemas.microsoft.com/office/word/2010/wordprocessingInk" xmlns:wne="http://schemas.microsoft.com/office/word/2006/wordml" xmlns:wps="http://schemas.microsoft.com/office/word/2010/wordprocessingShape" mc:Ignorable="w14 w15 w16se w16cid w16 w16cex w16sdtdh wp14">
+<w:hdr xmlns:wpc="http://schemas.microsoft.com/office/word/2010/wordprocessingCanvas" xmlns:cx="http://schemas.microsoft.com/office/drawing/2014/chartex" xmlns:cx1="http://schemas.microsoft.com/office/drawing/2015/9/8/chartex" xmlns:cx2="http://schemas.microsoft.com/office/drawing/2015/10/21/chartex" xmlns:cx3="http://schemas.microsoft.com/office/drawing/2016/5/9/chartex" xmlns:cx4="http://schemas.microsoft.com/office/drawing/2016/5/10/chartex" xmlns:cx5="http://schemas.microsoft.com/office/drawing/2016/5/11/chartex" xmlns:cx6="http://schemas.microsoft.com/office/drawing/2016/5/12/chartex" xmlns:cx7="http://schemas.microsoft.com/office/drawing/2016/5/13/chartex" xmlns:cx8="http://schemas.microsoft.com/office/drawing/2016/5/14/chartex" xmlns:mc="http://schemas.openxmlformats.org/markup-compatibility/2006" xmlns:aink="http://schemas.microsoft.com/office/drawing/2016/ink" xmlns:am3d="http://schemas.microsoft.com/office/drawing/2017/model3d" xmlns:o="urn:schemas-microsoft-com:office:office" xmlns:oel="http://schemas.microsoft.com/office/2019/extlst" xmlns:r="http://schemas.openxmlformats.org/officeDocument/2006/relationships" xmlns:m="http://schemas.openxmlformats.org/officeDocument/2006/math" xmlns:v="urn:schemas-microsoft-com:vml" xmlns:wp14="http://schemas.microsoft.com/office/word/2010/wordprocessingDrawing" xmlns:wp="http://schemas.openxmlformats.org/drawingml/2006/wordprocessingDrawing" xmlns:w10="urn:schemas-microsoft-com:office:word" xmlns:w="http://schemas.openxmlformats.org/wordprocessingml/2006/main" xmlns:w14="http://schemas.microsoft.com/office/word/2010/wordml" xmlns:w15="http://schemas.microsoft.com/office/word/2012/wordml" xmlns:w16cex="http://schemas.microsoft.com/office/word/2018/wordml/cex" xmlns:w16cid="http://schemas.microsoft.com/office/word/2016/wordml/cid" xmlns:w16="http://schemas.microsoft.com/office/word/2018/wordml" xmlns:w16sdtdh="http://schemas.microsoft.com/office/word/2020/wordml/sdtdatahash" xmlns:w16se="http://schemas.microsoft.com/office/word/2015/wordml/symex" xmlns:wpg="http://schemas.microsoft.com/office/word/2010/wordprocessingGroup" xmlns:wpi="http://schemas.microsoft.com/office/word/2010/wordprocessingInk" xmlns:wne="http://schemas.microsoft.com/office/word/2006/wordml" xmlns:wps="http://schemas.microsoft.com/office/word/2010/wordprocessingShape" mc:Ignorable="w14 w15 w16se w16cid w16 w16cex w16sdtdh wp14">
   <w:tbl>
     <w:tblPr>
       <w:tblW w:w="0" w:type="auto"/>
@@ -2570,7 +2693,7 @@
 </file>
 
 <file path=word/header2.xml><?xml version="1.0" encoding="utf-8"?>
-<w:hdr xmlns:wpc="http://schemas.microsoft.com/office/word/2010/wordprocessingCanvas" xmlns:cx="http://schemas.microsoft.com/office/drawing/2014/chartex" xmlns:cx1="http://schemas.microsoft.com/office/drawing/2015/9/8/chartex" xmlns:cx2="http://schemas.microsoft.com/office/drawing/2015/10/21/chartex" xmlns:cx3="http://schemas.microsoft.com/office/drawing/2016/5/9/chartex" xmlns:cx4="http://schemas.microsoft.com/office/drawing/2016/5/10/chartex" xmlns:cx5="http://schemas.microsoft.com/office/drawing/2016/5/11/chartex" xmlns:cx6="http://schemas.microsoft.com/office/drawing/2016/5/12/chartex" xmlns:cx7="http://schemas.microsoft.com/office/drawing/2016/5/13/chartex" xmlns:cx8="http://schemas.microsoft.com/office/drawing/2016/5/14/chartex" xmlns:mc="http://schemas.openxmlformats.org/markup-compatibility/2006" xmlns:aink="http://schemas.microsoft.com/office/drawing/2016/ink" xmlns:am3d="http://schemas.microsoft.com/office/drawing/2017/model3d" xmlns:o="urn:schemas-microsoft-com:office:office" xmlns:r="http://schemas.openxmlformats.org/officeDocument/2006/relationships" xmlns:m="http://schemas.openxmlformats.org/officeDocument/2006/math" xmlns:v="urn:schemas-microsoft-com:vml" xmlns:wp14="http://schemas.microsoft.com/office/word/2010/wordprocessingDrawing" xmlns:wp="http://schemas.openxmlformats.org/drawingml/2006/wordprocessingDrawing" xmlns:w10="urn:schemas-microsoft-com:office:word" xmlns:w="http://schemas.openxmlformats.org/wordprocessingml/2006/main" xmlns:w14="http://schemas.microsoft.com/office/word/2010/wordml" xmlns:w15="http://schemas.microsoft.com/office/word/2012/wordml" xmlns:w16cex="http://schemas.microsoft.com/office/word/2018/wordml/cex" xmlns:w16cid="http://schemas.microsoft.com/office/word/2016/wordml/cid" xmlns:w16="http://schemas.microsoft.com/office/word/2018/wordml" xmlns:w16sdtdh="http://schemas.microsoft.com/office/word/2020/wordml/sdtdatahash" xmlns:w16se="http://schemas.microsoft.com/office/word/2015/wordml/symex" xmlns:wpg="http://schemas.microsoft.com/office/word/2010/wordprocessingGroup" xmlns:wpi="http://schemas.microsoft.com/office/word/2010/wordprocessingInk" xmlns:wne="http://schemas.microsoft.com/office/word/2006/wordml" xmlns:wps="http://schemas.microsoft.com/office/word/2010/wordprocessingShape" mc:Ignorable="w14 w15 w16se w16cid w16 w16cex w16sdtdh wp14">
+<w:hdr xmlns:wpc="http://schemas.microsoft.com/office/word/2010/wordprocessingCanvas" xmlns:cx="http://schemas.microsoft.com/office/drawing/2014/chartex" xmlns:cx1="http://schemas.microsoft.com/office/drawing/2015/9/8/chartex" xmlns:cx2="http://schemas.microsoft.com/office/drawing/2015/10/21/chartex" xmlns:cx3="http://schemas.microsoft.com/office/drawing/2016/5/9/chartex" xmlns:cx4="http://schemas.microsoft.com/office/drawing/2016/5/10/chartex" xmlns:cx5="http://schemas.microsoft.com/office/drawing/2016/5/11/chartex" xmlns:cx6="http://schemas.microsoft.com/office/drawing/2016/5/12/chartex" xmlns:cx7="http://schemas.microsoft.com/office/drawing/2016/5/13/chartex" xmlns:cx8="http://schemas.microsoft.com/office/drawing/2016/5/14/chartex" xmlns:mc="http://schemas.openxmlformats.org/markup-compatibility/2006" xmlns:aink="http://schemas.microsoft.com/office/drawing/2016/ink" xmlns:am3d="http://schemas.microsoft.com/office/drawing/2017/model3d" xmlns:o="urn:schemas-microsoft-com:office:office" xmlns:oel="http://schemas.microsoft.com/office/2019/extlst" xmlns:r="http://schemas.openxmlformats.org/officeDocument/2006/relationships" xmlns:m="http://schemas.openxmlformats.org/officeDocument/2006/math" xmlns:v="urn:schemas-microsoft-com:vml" xmlns:wp14="http://schemas.microsoft.com/office/word/2010/wordprocessingDrawing" xmlns:wp="http://schemas.openxmlformats.org/drawingml/2006/wordprocessingDrawing" xmlns:w10="urn:schemas-microsoft-com:office:word" xmlns:w="http://schemas.openxmlformats.org/wordprocessingml/2006/main" xmlns:w14="http://schemas.microsoft.com/office/word/2010/wordml" xmlns:w15="http://schemas.microsoft.com/office/word/2012/wordml" xmlns:w16cex="http://schemas.microsoft.com/office/word/2018/wordml/cex" xmlns:w16cid="http://schemas.microsoft.com/office/word/2016/wordml/cid" xmlns:w16="http://schemas.microsoft.com/office/word/2018/wordml" xmlns:w16sdtdh="http://schemas.microsoft.com/office/word/2020/wordml/sdtdatahash" xmlns:w16se="http://schemas.microsoft.com/office/word/2015/wordml/symex" xmlns:wpg="http://schemas.microsoft.com/office/word/2010/wordprocessingGroup" xmlns:wpi="http://schemas.microsoft.com/office/word/2010/wordprocessingInk" xmlns:wne="http://schemas.microsoft.com/office/word/2006/wordml" xmlns:wps="http://schemas.microsoft.com/office/word/2010/wordprocessingShape" mc:Ignorable="w14 w15 w16se w16cid w16 w16cex w16sdtdh wp14">
   <w:tbl>
     <w:tblPr>
       <w:tblW w:w="0" w:type="auto"/>
@@ -2628,7 +2751,7 @@
 </file>
 
 <file path=word/numbering.xml><?xml version="1.0" encoding="utf-8"?>
-<w:numbering xmlns:wpc="http://schemas.microsoft.com/office/word/2010/wordprocessingCanvas" xmlns:cx="http://schemas.microsoft.com/office/drawing/2014/chartex" xmlns:cx1="http://schemas.microsoft.com/office/drawing/2015/9/8/chartex" xmlns:cx2="http://schemas.microsoft.com/office/drawing/2015/10/21/chartex" xmlns:cx3="http://schemas.microsoft.com/office/drawing/2016/5/9/chartex" xmlns:cx4="http://schemas.microsoft.com/office/drawing/2016/5/10/chartex" xmlns:cx5="http://schemas.microsoft.com/office/drawing/2016/5/11/chartex" xmlns:cx6="http://schemas.microsoft.com/office/drawing/2016/5/12/chartex" xmlns:cx7="http://schemas.microsoft.com/office/drawing/2016/5/13/chartex" xmlns:cx8="http://schemas.microsoft.com/office/drawing/2016/5/14/chartex" xmlns:mc="http://schemas.openxmlformats.org/markup-compatibility/2006" xmlns:aink="http://schemas.microsoft.com/office/drawing/2016/ink" xmlns:am3d="http://schemas.microsoft.com/office/drawing/2017/model3d" xmlns:o="urn:schemas-microsoft-com:office:office" xmlns:r="http://schemas.openxmlformats.org/officeDocument/2006/relationships" xmlns:m="http://schemas.openxmlformats.org/officeDocument/2006/math" xmlns:v="urn:schemas-microsoft-com:vml" xmlns:wp14="http://schemas.microsoft.com/office/word/2010/wordprocessingDrawing" xmlns:wp="http://schemas.openxmlformats.org/drawingml/2006/wordprocessingDrawing" xmlns:w10="urn:schemas-microsoft-com:office:word" xmlns:w="http://schemas.openxmlformats.org/wordprocessingml/2006/main" xmlns:w14="http://schemas.microsoft.com/office/word/2010/wordml" xmlns:w15="http://schemas.microsoft.com/office/word/2012/wordml" xmlns:w16cex="http://schemas.microsoft.com/office/word/2018/wordml/cex" xmlns:w16cid="http://schemas.microsoft.com/office/word/2016/wordml/cid" xmlns:w16="http://schemas.microsoft.com/office/word/2018/wordml" xmlns:w16sdtdh="http://schemas.microsoft.com/office/word/2020/wordml/sdtdatahash" xmlns:w16se="http://schemas.microsoft.com/office/word/2015/wordml/symex" xmlns:wpg="http://schemas.microsoft.com/office/word/2010/wordprocessingGroup" xmlns:wpi="http://schemas.microsoft.com/office/word/2010/wordprocessingInk" xmlns:wne="http://schemas.microsoft.com/office/word/2006/wordml" xmlns:wps="http://schemas.microsoft.com/office/word/2010/wordprocessingShape" mc:Ignorable="w14 w15 w16se w16cid w16 w16cex w16sdtdh wp14">
+<w:numbering xmlns:wpc="http://schemas.microsoft.com/office/word/2010/wordprocessingCanvas" xmlns:cx="http://schemas.microsoft.com/office/drawing/2014/chartex" xmlns:cx1="http://schemas.microsoft.com/office/drawing/2015/9/8/chartex" xmlns:cx2="http://schemas.microsoft.com/office/drawing/2015/10/21/chartex" xmlns:cx3="http://schemas.microsoft.com/office/drawing/2016/5/9/chartex" xmlns:cx4="http://schemas.microsoft.com/office/drawing/2016/5/10/chartex" xmlns:cx5="http://schemas.microsoft.com/office/drawing/2016/5/11/chartex" xmlns:cx6="http://schemas.microsoft.com/office/drawing/2016/5/12/chartex" xmlns:cx7="http://schemas.microsoft.com/office/drawing/2016/5/13/chartex" xmlns:cx8="http://schemas.microsoft.com/office/drawing/2016/5/14/chartex" xmlns:mc="http://schemas.openxmlformats.org/markup-compatibility/2006" xmlns:aink="http://schemas.microsoft.com/office/drawing/2016/ink" xmlns:am3d="http://schemas.microsoft.com/office/drawing/2017/model3d" xmlns:o="urn:schemas-microsoft-com:office:office" xmlns:oel="http://schemas.microsoft.com/office/2019/extlst" xmlns:r="http://schemas.openxmlformats.org/officeDocument/2006/relationships" xmlns:m="http://schemas.openxmlformats.org/officeDocument/2006/math" xmlns:v="urn:schemas-microsoft-com:vml" xmlns:wp14="http://schemas.microsoft.com/office/word/2010/wordprocessingDrawing" xmlns:wp="http://schemas.openxmlformats.org/drawingml/2006/wordprocessingDrawing" xmlns:w10="urn:schemas-microsoft-com:office:word" xmlns:w="http://schemas.openxmlformats.org/wordprocessingml/2006/main" xmlns:w14="http://schemas.microsoft.com/office/word/2010/wordml" xmlns:w15="http://schemas.microsoft.com/office/word/2012/wordml" xmlns:w16cex="http://schemas.microsoft.com/office/word/2018/wordml/cex" xmlns:w16cid="http://schemas.microsoft.com/office/word/2016/wordml/cid" xmlns:w16="http://schemas.microsoft.com/office/word/2018/wordml" xmlns:w16sdtdh="http://schemas.microsoft.com/office/word/2020/wordml/sdtdatahash" xmlns:w16se="http://schemas.microsoft.com/office/word/2015/wordml/symex" xmlns:wpg="http://schemas.microsoft.com/office/word/2010/wordprocessingGroup" xmlns:wpi="http://schemas.microsoft.com/office/word/2010/wordprocessingInk" xmlns:wne="http://schemas.microsoft.com/office/word/2006/wordml" xmlns:wps="http://schemas.microsoft.com/office/word/2010/wordprocessingShape" mc:Ignorable="w14 w15 w16se w16cid w16 w16cex w16sdtdh wp14">
   <w:abstractNum w:abstractNumId="0" w15:restartNumberingAfterBreak="0">
     <w:nsid w:val="8FA2D359"/>
     <w:multiLevelType w:val="multilevel"/>
@@ -6486,7 +6609,7 @@
   <w:abstractNum w:abstractNumId="34" w15:restartNumberingAfterBreak="0">
     <w:nsid w:val="7148190A"/>
     <w:multiLevelType w:val="hybridMultilevel"/>
-    <w:tmpl w:val="4C6090DE"/>
+    <w:tmpl w:val="8FEA701A"/>
     <w:lvl w:ilvl="0" w:tplc="04090001">
       <w:start w:val="1"/>
       <w:numFmt w:val="bullet"/>
@@ -6822,37 +6945,37 @@
       </w:rPr>
     </w:lvl>
   </w:abstractNum>
-  <w:num w:numId="1">
+  <w:num w:numId="1" w16cid:durableId="1252667752">
     <w:abstractNumId w:val="11"/>
   </w:num>
-  <w:num w:numId="2">
+  <w:num w:numId="2" w16cid:durableId="988289040">
     <w:abstractNumId w:val="30"/>
   </w:num>
-  <w:num w:numId="3">
+  <w:num w:numId="3" w16cid:durableId="1695111953">
     <w:abstractNumId w:val="26"/>
   </w:num>
-  <w:num w:numId="4">
+  <w:num w:numId="4" w16cid:durableId="1096485106">
     <w:abstractNumId w:val="31"/>
   </w:num>
-  <w:num w:numId="5">
+  <w:num w:numId="5" w16cid:durableId="391387060">
     <w:abstractNumId w:val="10"/>
   </w:num>
-  <w:num w:numId="6">
+  <w:num w:numId="6" w16cid:durableId="203101417">
     <w:abstractNumId w:val="6"/>
   </w:num>
-  <w:num w:numId="7">
+  <w:num w:numId="7" w16cid:durableId="283081867">
     <w:abstractNumId w:val="18"/>
   </w:num>
-  <w:num w:numId="8">
+  <w:num w:numId="8" w16cid:durableId="1883053785">
     <w:abstractNumId w:val="1"/>
   </w:num>
-  <w:num w:numId="9">
+  <w:num w:numId="9" w16cid:durableId="583106327">
     <w:abstractNumId w:val="14"/>
   </w:num>
-  <w:num w:numId="10">
+  <w:num w:numId="10" w16cid:durableId="1216313875">
     <w:abstractNumId w:val="5"/>
   </w:num>
-  <w:num w:numId="11">
+  <w:num w:numId="11" w16cid:durableId="505556058">
     <w:abstractNumId w:val="5"/>
     <w:lvlOverride w:ilvl="0">
       <w:startOverride w:val="1"/>
@@ -6882,7 +7005,7 @@
       <w:startOverride w:val="1"/>
     </w:lvlOverride>
   </w:num>
-  <w:num w:numId="12">
+  <w:num w:numId="12" w16cid:durableId="57870119">
     <w:abstractNumId w:val="5"/>
     <w:lvlOverride w:ilvl="0">
       <w:startOverride w:val="1"/>
@@ -6912,85 +7035,85 @@
       <w:startOverride w:val="1"/>
     </w:lvlOverride>
   </w:num>
-  <w:num w:numId="13">
+  <w:num w:numId="13" w16cid:durableId="858275626">
     <w:abstractNumId w:val="20"/>
   </w:num>
-  <w:num w:numId="14">
+  <w:num w:numId="14" w16cid:durableId="1770081507">
     <w:abstractNumId w:val="21"/>
   </w:num>
-  <w:num w:numId="15">
+  <w:num w:numId="15" w16cid:durableId="370616701">
     <w:abstractNumId w:val="16"/>
   </w:num>
-  <w:num w:numId="16">
+  <w:num w:numId="16" w16cid:durableId="1785421181">
     <w:abstractNumId w:val="12"/>
   </w:num>
-  <w:num w:numId="17">
+  <w:num w:numId="17" w16cid:durableId="678046664">
     <w:abstractNumId w:val="17"/>
   </w:num>
-  <w:num w:numId="18">
+  <w:num w:numId="18" w16cid:durableId="1801802945">
     <w:abstractNumId w:val="32"/>
   </w:num>
-  <w:num w:numId="19">
+  <w:num w:numId="19" w16cid:durableId="1431392938">
     <w:abstractNumId w:val="15"/>
   </w:num>
-  <w:num w:numId="20">
+  <w:num w:numId="20" w16cid:durableId="1010765615">
     <w:abstractNumId w:val="33"/>
   </w:num>
-  <w:num w:numId="21">
+  <w:num w:numId="21" w16cid:durableId="1331325246">
     <w:abstractNumId w:val="9"/>
   </w:num>
-  <w:num w:numId="22">
+  <w:num w:numId="22" w16cid:durableId="315914237">
     <w:abstractNumId w:val="22"/>
   </w:num>
-  <w:num w:numId="23">
+  <w:num w:numId="23" w16cid:durableId="433088126">
     <w:abstractNumId w:val="13"/>
   </w:num>
-  <w:num w:numId="24">
+  <w:num w:numId="24" w16cid:durableId="607128642">
     <w:abstractNumId w:val="4"/>
   </w:num>
-  <w:num w:numId="25">
+  <w:num w:numId="25" w16cid:durableId="1103303244">
     <w:abstractNumId w:val="23"/>
   </w:num>
-  <w:num w:numId="26">
+  <w:num w:numId="26" w16cid:durableId="803276474">
     <w:abstractNumId w:val="2"/>
   </w:num>
-  <w:num w:numId="27">
+  <w:num w:numId="27" w16cid:durableId="1777864720">
     <w:abstractNumId w:val="19"/>
   </w:num>
-  <w:num w:numId="28">
+  <w:num w:numId="28" w16cid:durableId="678242973">
     <w:abstractNumId w:val="0"/>
   </w:num>
-  <w:num w:numId="29">
+  <w:num w:numId="29" w16cid:durableId="1037051324">
     <w:abstractNumId w:val="25"/>
   </w:num>
-  <w:num w:numId="30">
+  <w:num w:numId="30" w16cid:durableId="38360331">
     <w:abstractNumId w:val="36"/>
   </w:num>
-  <w:num w:numId="31">
+  <w:num w:numId="31" w16cid:durableId="274098660">
     <w:abstractNumId w:val="7"/>
   </w:num>
-  <w:num w:numId="32">
+  <w:num w:numId="32" w16cid:durableId="1892106504">
     <w:abstractNumId w:val="28"/>
   </w:num>
-  <w:num w:numId="33">
+  <w:num w:numId="33" w16cid:durableId="868569124">
     <w:abstractNumId w:val="35"/>
   </w:num>
-  <w:num w:numId="34">
+  <w:num w:numId="34" w16cid:durableId="514341806">
     <w:abstractNumId w:val="29"/>
   </w:num>
-  <w:num w:numId="35">
+  <w:num w:numId="35" w16cid:durableId="1459183416">
     <w:abstractNumId w:val="8"/>
   </w:num>
-  <w:num w:numId="36">
+  <w:num w:numId="36" w16cid:durableId="1574658708">
     <w:abstractNumId w:val="27"/>
   </w:num>
-  <w:num w:numId="37">
+  <w:num w:numId="37" w16cid:durableId="209533715">
     <w:abstractNumId w:val="24"/>
   </w:num>
-  <w:num w:numId="38">
+  <w:num w:numId="38" w16cid:durableId="1492481082">
     <w:abstractNumId w:val="3"/>
   </w:num>
-  <w:num w:numId="39">
+  <w:num w:numId="39" w16cid:durableId="1164972334">
     <w:abstractNumId w:val="34"/>
   </w:num>
 </w:numbering>

--- a/instruction.docx
+++ b/instruction.docx
@@ -139,7 +139,7 @@
           <w:noProof/>
         </w:rPr>
       </w:pPr>
-      <w:hyperlink w:anchor="_Toc104841432" w:history="1">
+      <w:hyperlink w:anchor="_Toc105540945" w:history="1">
         <w:r>
           <w:rPr>
             <w:rStyle w:val="Hyperlink"/>
@@ -180,7 +180,7 @@
             <w:noProof/>
             <w:webHidden/>
           </w:rPr>
-          <w:instrText xml:space="preserve"> PAGEREF _Toc104841432 \h </w:instrText>
+          <w:instrText xml:space="preserve"> PAGEREF _Toc105540945 \h </w:instrText>
         </w:r>
         <w:r>
           <w:rPr>
@@ -223,7 +223,7 @@
           <w:noProof/>
         </w:rPr>
       </w:pPr>
-      <w:hyperlink w:anchor="_Toc104841433" w:history="1">
+      <w:hyperlink w:anchor="_Toc105540946" w:history="1">
         <w:r>
           <w:rPr>
             <w:rStyle w:val="Hyperlink"/>
@@ -264,7 +264,7 @@
             <w:noProof/>
             <w:webHidden/>
           </w:rPr>
-          <w:instrText xml:space="preserve"> PAGEREF _Toc104841433 \h </w:instrText>
+          <w:instrText xml:space="preserve"> PAGEREF _Toc105540946 \h </w:instrText>
         </w:r>
         <w:r>
           <w:rPr>
@@ -307,7 +307,7 @@
           <w:noProof/>
         </w:rPr>
       </w:pPr>
-      <w:hyperlink w:anchor="_Toc104841434" w:history="1">
+      <w:hyperlink w:anchor="_Toc105540947" w:history="1">
         <w:r>
           <w:rPr>
             <w:rStyle w:val="Hyperlink"/>
@@ -348,7 +348,7 @@
             <w:noProof/>
             <w:webHidden/>
           </w:rPr>
-          <w:instrText xml:space="preserve"> PAGEREF _Toc104841434 \h </w:instrText>
+          <w:instrText xml:space="preserve"> PAGEREF _Toc105540947 \h </w:instrText>
         </w:r>
         <w:r>
           <w:rPr>
@@ -391,7 +391,7 @@
           <w:noProof/>
         </w:rPr>
       </w:pPr>
-      <w:hyperlink w:anchor="_Toc104841435" w:history="1">
+      <w:hyperlink w:anchor="_Toc105540948" w:history="1">
         <w:r>
           <w:rPr>
             <w:rStyle w:val="Hyperlink"/>
@@ -432,7 +432,7 @@
             <w:noProof/>
             <w:webHidden/>
           </w:rPr>
-          <w:instrText xml:space="preserve"> PAGEREF _Toc104841435 \h </w:instrText>
+          <w:instrText xml:space="preserve"> PAGEREF _Toc105540948 \h </w:instrText>
         </w:r>
         <w:r>
           <w:rPr>
@@ -475,7 +475,7 @@
           <w:noProof/>
         </w:rPr>
       </w:pPr>
-      <w:hyperlink w:anchor="_Toc104841436" w:history="1">
+      <w:hyperlink w:anchor="_Toc105540949" w:history="1">
         <w:r>
           <w:rPr>
             <w:rStyle w:val="Hyperlink"/>
@@ -516,7 +516,7 @@
             <w:noProof/>
             <w:webHidden/>
           </w:rPr>
-          <w:instrText xml:space="preserve"> PAGEREF _Toc104841436 \h </w:instrText>
+          <w:instrText xml:space="preserve"> PAGEREF _Toc105540949 \h </w:instrText>
         </w:r>
         <w:r>
           <w:rPr>
@@ -559,7 +559,7 @@
           <w:noProof/>
         </w:rPr>
       </w:pPr>
-      <w:hyperlink w:anchor="_Toc104841437" w:history="1">
+      <w:hyperlink w:anchor="_Toc105540950" w:history="1">
         <w:r>
           <w:rPr>
             <w:rStyle w:val="Hyperlink"/>
@@ -600,7 +600,7 @@
             <w:noProof/>
             <w:webHidden/>
           </w:rPr>
-          <w:instrText xml:space="preserve"> PAGEREF _Toc104841437 \h </w:instrText>
+          <w:instrText xml:space="preserve"> PAGEREF _Toc105540950 \h </w:instrText>
         </w:r>
         <w:r>
           <w:rPr>
@@ -643,7 +643,7 @@
           <w:noProof/>
         </w:rPr>
       </w:pPr>
-      <w:hyperlink w:anchor="_Toc104841438" w:history="1">
+      <w:hyperlink w:anchor="_Toc105540951" w:history="1">
         <w:r>
           <w:rPr>
             <w:rStyle w:val="Hyperlink"/>
@@ -684,7 +684,7 @@
             <w:noProof/>
             <w:webHidden/>
           </w:rPr>
-          <w:instrText xml:space="preserve"> PAGEREF _Toc104841438 \h </w:instrText>
+          <w:instrText xml:space="preserve"> PAGEREF _Toc105540951 \h </w:instrText>
         </w:r>
         <w:r>
           <w:rPr>
@@ -727,7 +727,7 @@
           <w:noProof/>
         </w:rPr>
       </w:pPr>
-      <w:hyperlink w:anchor="_Toc104841439" w:history="1">
+      <w:hyperlink w:anchor="_Toc105540952" w:history="1">
         <w:r>
           <w:rPr>
             <w:rStyle w:val="Hyperlink"/>
@@ -768,7 +768,7 @@
             <w:noProof/>
             <w:webHidden/>
           </w:rPr>
-          <w:instrText xml:space="preserve"> PAGEREF _Toc104841439 \h </w:instrText>
+          <w:instrText xml:space="preserve"> PAGEREF _Toc105540952 \h </w:instrText>
         </w:r>
         <w:r>
           <w:rPr>
@@ -789,6 +789,90 @@
             <w:webHidden/>
           </w:rPr>
           <w:t>7</w:t>
+        </w:r>
+        <w:r>
+          <w:rPr>
+            <w:noProof/>
+            <w:webHidden/>
+          </w:rPr>
+          <w:fldChar w:fldCharType="end"/>
+        </w:r>
+      </w:hyperlink>
+    </w:p>
+    <w:p>
+      <w:pPr>
+        <w:pStyle w:val="TOC2"/>
+        <w:tabs>
+          <w:tab w:val="left" w:pos="880"/>
+          <w:tab w:val="right" w:leader="dot" w:pos="9350"/>
+        </w:tabs>
+        <w:rPr>
+          <w:rFonts w:asciiTheme="minorHAnsi" w:eastAsiaTheme="minorEastAsia" w:hAnsiTheme="minorHAnsi"/>
+          <w:noProof/>
+        </w:rPr>
+      </w:pPr>
+      <w:hyperlink w:anchor="_Toc105540953" w:history="1">
+        <w:r>
+          <w:rPr>
+            <w:rStyle w:val="Hyperlink"/>
+            <w:noProof/>
+          </w:rPr>
+          <w:t>2.4</w:t>
+        </w:r>
+        <w:r>
+          <w:rPr>
+            <w:rFonts w:asciiTheme="minorHAnsi" w:eastAsiaTheme="minorEastAsia" w:hAnsiTheme="minorHAnsi"/>
+            <w:noProof/>
+          </w:rPr>
+          <w:tab/>
+        </w:r>
+        <w:r>
+          <w:rPr>
+            <w:rStyle w:val="Hyperlink"/>
+            <w:noProof/>
+          </w:rPr>
+          <w:t>Update error message</w:t>
+        </w:r>
+        <w:r>
+          <w:rPr>
+            <w:noProof/>
+            <w:webHidden/>
+          </w:rPr>
+          <w:tab/>
+        </w:r>
+        <w:r>
+          <w:rPr>
+            <w:noProof/>
+            <w:webHidden/>
+          </w:rPr>
+          <w:fldChar w:fldCharType="begin"/>
+        </w:r>
+        <w:r>
+          <w:rPr>
+            <w:noProof/>
+            <w:webHidden/>
+          </w:rPr>
+          <w:instrText xml:space="preserve"> PAGEREF _Toc105540953 \h </w:instrText>
+        </w:r>
+        <w:r>
+          <w:rPr>
+            <w:noProof/>
+            <w:webHidden/>
+          </w:rPr>
+        </w:r>
+        <w:r>
+          <w:rPr>
+            <w:noProof/>
+            <w:webHidden/>
+          </w:rPr>
+          <w:fldChar w:fldCharType="separate"/>
+        </w:r>
+        <w:r>
+          <w:rPr>
+            <w:noProof/>
+            <w:webHidden/>
+          </w:rPr>
+          <w:t>8</w:t>
         </w:r>
         <w:r>
           <w:rPr>
@@ -820,7 +904,7 @@
       <w:pPr>
         <w:pStyle w:val="Heading1"/>
       </w:pPr>
-      <w:bookmarkStart w:id="0" w:name="_Toc104841432"/>
+      <w:bookmarkStart w:id="0" w:name="_Toc105540945"/>
       <w:r>
         <w:lastRenderedPageBreak/>
         <w:t>R</w:t>
@@ -834,7 +918,7 @@
       <w:pPr>
         <w:pStyle w:val="Heading2"/>
       </w:pPr>
-      <w:bookmarkStart w:id="1" w:name="_Toc104841433"/>
+      <w:bookmarkStart w:id="1" w:name="_Toc105540946"/>
       <w:r>
         <w:t>C</w:t>
       </w:r>
@@ -1099,7 +1183,7 @@
       <w:pPr>
         <w:pStyle w:val="Heading2"/>
       </w:pPr>
-      <w:bookmarkStart w:id="2" w:name="_Toc104841434"/>
+      <w:bookmarkStart w:id="2" w:name="_Toc105540947"/>
       <w:r>
         <w:t>C</w:t>
       </w:r>
@@ -1307,7 +1391,7 @@
       <w:pPr>
         <w:pStyle w:val="Heading2"/>
       </w:pPr>
-      <w:bookmarkStart w:id="3" w:name="_Toc104841435"/>
+      <w:bookmarkStart w:id="3" w:name="_Toc105540948"/>
       <w:r>
         <w:t>C</w:t>
       </w:r>
@@ -1853,7 +1937,7 @@
       <w:pPr>
         <w:pStyle w:val="Heading1"/>
       </w:pPr>
-      <w:bookmarkStart w:id="4" w:name="_Toc104841436"/>
+      <w:bookmarkStart w:id="4" w:name="_Toc105540949"/>
       <w:r>
         <w:lastRenderedPageBreak/>
         <w:t>A</w:t>
@@ -1867,7 +1951,7 @@
       <w:pPr>
         <w:pStyle w:val="Heading2"/>
       </w:pPr>
-      <w:bookmarkStart w:id="5" w:name="_Toc104841437"/>
+      <w:bookmarkStart w:id="5" w:name="_Toc105540950"/>
       <w:r>
         <w:t>G</w:t>
       </w:r>
@@ -2132,7 +2216,7 @@
       <w:pPr>
         <w:pStyle w:val="Heading2"/>
       </w:pPr>
-      <w:bookmarkStart w:id="6" w:name="_Toc104841438"/>
+      <w:bookmarkStart w:id="6" w:name="_Toc105540951"/>
       <w:r>
         <w:t>C</w:t>
       </w:r>
@@ -2202,7 +2286,7 @@
       <w:pPr>
         <w:pStyle w:val="Heading2"/>
       </w:pPr>
-      <w:bookmarkStart w:id="7" w:name="_Toc104841439"/>
+      <w:bookmarkStart w:id="7" w:name="_Toc105540952"/>
       <w:r>
         <w:t>CustomClaimTypes</w:t>
       </w:r>
@@ -2347,9 +2431,11 @@
       <w:pPr>
         <w:pStyle w:val="Heading2"/>
       </w:pPr>
+      <w:bookmarkStart w:id="8" w:name="_Toc105540953"/>
       <w:r>
         <w:t>Update error message</w:t>
       </w:r>
+      <w:bookmarkEnd w:id="8"/>
     </w:p>
     <w:p>
       <w:pPr>
@@ -2368,6 +2454,9 @@
         <w:jc w:val="center"/>
       </w:pPr>
       <w:r>
+        <w:rPr>
+          <w:noProof/>
+        </w:rPr>
         <w:lastRenderedPageBreak/>
         <w:drawing>
           <wp:inline distT="0" distB="0" distL="0" distR="0" wp14:anchorId="218EAD39" wp14:editId="79983AC5">
@@ -2423,6 +2512,9 @@
         <w:jc w:val="center"/>
       </w:pPr>
       <w:r>
+        <w:rPr>
+          <w:noProof/>
+        </w:rPr>
         <w:drawing>
           <wp:inline distT="0" distB="0" distL="0" distR="0" wp14:anchorId="2176E87A" wp14:editId="7653D731">
             <wp:extent cx="5943600" cy="1835150"/>
